--- a/IDOART.docx
+++ b/IDOART.docx
@@ -633,12 +633,4806 @@
     </w:p>
     <w:p>
       <w:pPr>
-        <w:ind w:left="1080"/>
-        <w:rPr>
-          <w:rFonts w:ascii="Lucida Fax" w:hAnsi="Lucida Fax"/>
-        </w:rPr>
-      </w:pPr>
-    </w:p>
+        <w:pStyle w:val="Ttulo1"/>
+      </w:pPr>
+      <w:r>
+        <w:lastRenderedPageBreak/>
+        <w:t>DESCRIPCIÓN</w:t>
+      </w:r>
+    </w:p>
+    <w:p>
+      <w:pPr>
+        <w:pStyle w:val="Textoindependiente"/>
+        <w:spacing w:before="1"/>
+        <w:ind w:left="111" w:right="114"/>
+        <w:jc w:val="both"/>
+      </w:pPr>
+    </w:p>
+    <w:p>
+      <w:pPr>
+        <w:pStyle w:val="Textoindependiente"/>
+        <w:spacing w:before="1"/>
+        <w:ind w:left="111" w:right="114"/>
+        <w:jc w:val="both"/>
+      </w:pPr>
+      <w:r>
+        <w:t>En este proyecto se describe una propuesta para la creación de un sitio web para una Exposición Multimedia,</w:t>
+      </w:r>
+      <w:r>
+        <w:rPr>
+          <w:spacing w:val="1"/>
+        </w:rPr>
+        <w:t xml:space="preserve"> </w:t>
+      </w:r>
+      <w:r>
+        <w:t>donde puedan exhibirse cualquier tipo de contenido (video, imágenes, . . .). El objetivo será la creación de un sitio</w:t>
+      </w:r>
+      <w:r>
+        <w:rPr>
+          <w:spacing w:val="1"/>
+        </w:rPr>
+        <w:t xml:space="preserve"> </w:t>
+      </w:r>
+      <w:r>
+        <w:t>web</w:t>
+      </w:r>
+      <w:r>
+        <w:rPr>
+          <w:spacing w:val="-6"/>
+        </w:rPr>
+        <w:t xml:space="preserve"> </w:t>
+      </w:r>
+      <w:r>
+        <w:t>completo</w:t>
+      </w:r>
+      <w:r>
+        <w:rPr>
+          <w:spacing w:val="-5"/>
+        </w:rPr>
+        <w:t xml:space="preserve"> </w:t>
+      </w:r>
+      <w:r>
+        <w:t>destinado</w:t>
+      </w:r>
+      <w:r>
+        <w:rPr>
+          <w:spacing w:val="-5"/>
+        </w:rPr>
+        <w:t xml:space="preserve"> </w:t>
+      </w:r>
+      <w:r>
+        <w:t>a</w:t>
+      </w:r>
+      <w:r>
+        <w:rPr>
+          <w:spacing w:val="-6"/>
+        </w:rPr>
+        <w:t xml:space="preserve"> </w:t>
+      </w:r>
+      <w:r>
+        <w:t>la</w:t>
+      </w:r>
+      <w:r>
+        <w:rPr>
+          <w:spacing w:val="-5"/>
+        </w:rPr>
+        <w:t xml:space="preserve"> </w:t>
+      </w:r>
+      <w:r>
+        <w:t>promoción</w:t>
+      </w:r>
+      <w:r>
+        <w:rPr>
+          <w:spacing w:val="-5"/>
+        </w:rPr>
+        <w:t xml:space="preserve"> </w:t>
+      </w:r>
+      <w:r>
+        <w:t>de</w:t>
+      </w:r>
+      <w:r>
+        <w:rPr>
+          <w:spacing w:val="-5"/>
+        </w:rPr>
+        <w:t xml:space="preserve"> </w:t>
+      </w:r>
+      <w:r>
+        <w:t>diferentes</w:t>
+      </w:r>
+      <w:r>
+        <w:rPr>
+          <w:spacing w:val="-6"/>
+        </w:rPr>
+        <w:t xml:space="preserve"> </w:t>
+      </w:r>
+      <w:r>
+        <w:t>exposiciones</w:t>
+      </w:r>
+      <w:r>
+        <w:rPr>
+          <w:spacing w:val="-5"/>
+        </w:rPr>
+        <w:t xml:space="preserve"> </w:t>
+      </w:r>
+      <w:r>
+        <w:t>de</w:t>
+      </w:r>
+      <w:r>
+        <w:rPr>
+          <w:spacing w:val="-5"/>
+        </w:rPr>
+        <w:t xml:space="preserve"> </w:t>
+      </w:r>
+      <w:r>
+        <w:t>temática</w:t>
+      </w:r>
+      <w:r>
+        <w:rPr>
+          <w:spacing w:val="-5"/>
+        </w:rPr>
+        <w:t xml:space="preserve"> </w:t>
+      </w:r>
+      <w:r>
+        <w:t>variada</w:t>
+      </w:r>
+      <w:r>
+        <w:rPr>
+          <w:spacing w:val="-6"/>
+        </w:rPr>
+        <w:t xml:space="preserve"> </w:t>
+      </w:r>
+      <w:r>
+        <w:t>y</w:t>
+      </w:r>
+      <w:r>
+        <w:rPr>
+          <w:spacing w:val="-5"/>
+        </w:rPr>
+        <w:t xml:space="preserve"> </w:t>
+      </w:r>
+      <w:r>
+        <w:t>contenido</w:t>
+      </w:r>
+      <w:r>
+        <w:rPr>
+          <w:spacing w:val="-5"/>
+        </w:rPr>
+        <w:t xml:space="preserve"> </w:t>
+      </w:r>
+      <w:r>
+        <w:t>multimedia.</w:t>
+      </w:r>
+    </w:p>
+    <w:p>
+      <w:pPr>
+        <w:pStyle w:val="Textoindependiente"/>
+        <w:spacing w:before="4"/>
+        <w:rPr>
+          <w:sz w:val="16"/>
+        </w:rPr>
+      </w:pPr>
+    </w:p>
+    <w:p>
+      <w:pPr>
+        <w:pStyle w:val="Textoindependiente"/>
+        <w:ind w:left="111" w:right="112"/>
+        <w:jc w:val="both"/>
+      </w:pPr>
+      <w:r>
+        <w:t xml:space="preserve">El proyecto </w:t>
+      </w:r>
+      <w:r>
+        <w:t xml:space="preserve">va a </w:t>
+      </w:r>
+      <w:r>
+        <w:t xml:space="preserve">estar escrito en lenguaje PHP </w:t>
+      </w:r>
+      <w:r>
+        <w:t xml:space="preserve">y </w:t>
+      </w:r>
+      <w:r>
+        <w:t>deberá</w:t>
+      </w:r>
+      <w:r>
+        <w:rPr>
+          <w:spacing w:val="1"/>
+        </w:rPr>
+        <w:t xml:space="preserve"> </w:t>
+      </w:r>
+      <w:r>
+        <w:t>disponer necesariamente de una Base de Datos con al menos 4 entidades en el diseño Entidad-Relación de forma</w:t>
+      </w:r>
+      <w:r>
+        <w:rPr>
+          <w:spacing w:val="1"/>
+        </w:rPr>
+        <w:t xml:space="preserve"> </w:t>
+      </w:r>
+      <w:r>
+        <w:t>que cada una de ellas tenga 5 atributos. Habrá que tener en cuenta que en total se trabaje con los siguientes tipos</w:t>
+      </w:r>
+      <w:r>
+        <w:rPr>
+          <w:spacing w:val="-47"/>
+        </w:rPr>
+        <w:t xml:space="preserve"> </w:t>
+      </w:r>
+      <w:r>
+        <w:t>de elementos en la web: números, cadenas de texto, imágenes, booleanos y algún otro tipo de documento (</w:t>
+      </w:r>
+      <w:proofErr w:type="spellStart"/>
+      <w:r>
+        <w:t>pdf</w:t>
+      </w:r>
+      <w:proofErr w:type="spellEnd"/>
+      <w:r>
+        <w:t>,</w:t>
+      </w:r>
+      <w:r>
+        <w:rPr>
+          <w:spacing w:val="1"/>
+        </w:rPr>
+        <w:t xml:space="preserve"> </w:t>
+      </w:r>
+      <w:r>
+        <w:t>docx, videos, . . .). Se valorará especialmente el énfasis en el uso de elementos de imagen o video puesto que</w:t>
+      </w:r>
+      <w:r>
+        <w:rPr>
+          <w:spacing w:val="1"/>
+        </w:rPr>
+        <w:t xml:space="preserve"> </w:t>
+      </w:r>
+      <w:r>
+        <w:t>resultan</w:t>
+      </w:r>
+      <w:r>
+        <w:rPr>
+          <w:spacing w:val="-2"/>
+        </w:rPr>
+        <w:t xml:space="preserve"> </w:t>
+      </w:r>
+      <w:r>
+        <w:t>de</w:t>
+      </w:r>
+      <w:r>
+        <w:rPr>
+          <w:spacing w:val="-1"/>
+        </w:rPr>
+        <w:t xml:space="preserve"> </w:t>
+      </w:r>
+      <w:r>
+        <w:t>especial interés</w:t>
+      </w:r>
+      <w:r>
+        <w:rPr>
+          <w:spacing w:val="-2"/>
+        </w:rPr>
+        <w:t xml:space="preserve"> </w:t>
+      </w:r>
+      <w:r>
+        <w:t>para</w:t>
+      </w:r>
+      <w:r>
+        <w:rPr>
+          <w:spacing w:val="-1"/>
+        </w:rPr>
+        <w:t xml:space="preserve"> </w:t>
+      </w:r>
+      <w:r>
+        <w:t>este</w:t>
+      </w:r>
+      <w:r>
+        <w:rPr>
+          <w:spacing w:val="-1"/>
+        </w:rPr>
+        <w:t xml:space="preserve"> </w:t>
+      </w:r>
+      <w:r>
+        <w:t>tipo</w:t>
+      </w:r>
+      <w:r>
+        <w:rPr>
+          <w:spacing w:val="-2"/>
+        </w:rPr>
+        <w:t xml:space="preserve"> </w:t>
+      </w:r>
+      <w:r>
+        <w:t>de</w:t>
+      </w:r>
+      <w:r>
+        <w:rPr>
+          <w:spacing w:val="-1"/>
+        </w:rPr>
+        <w:t xml:space="preserve"> </w:t>
+      </w:r>
+      <w:r>
+        <w:t>proyecto.</w:t>
+      </w:r>
+    </w:p>
+    <w:p>
+      <w:pPr>
+        <w:pStyle w:val="Textoindependiente"/>
+        <w:spacing w:before="10"/>
+        <w:rPr>
+          <w:sz w:val="16"/>
+        </w:rPr>
+      </w:pPr>
+    </w:p>
+    <w:p>
+      <w:pPr>
+        <w:pStyle w:val="Textoindependiente"/>
+        <w:ind w:left="111" w:right="110"/>
+        <w:jc w:val="both"/>
+      </w:pPr>
+      <w:r>
+        <w:t>En cuanto a la estructura principal de la web deberá tener, al menos, una cabecera y pie de página, un menú</w:t>
+      </w:r>
+      <w:r>
+        <w:rPr>
+          <w:spacing w:val="1"/>
+        </w:rPr>
+        <w:t xml:space="preserve"> </w:t>
+      </w:r>
+      <w:r>
+        <w:t>lateral y la zona principal donde se disponga el contenido de cada zona del sitio web. En la cabecera deberá</w:t>
+      </w:r>
+      <w:r>
+        <w:rPr>
+          <w:spacing w:val="1"/>
+        </w:rPr>
+        <w:t xml:space="preserve"> </w:t>
+      </w:r>
+      <w:r>
+        <w:t>aparecer una barra de navegación con acceso a las diferentes zonas del sitio y en la barra lateral se deberá ubicar</w:t>
+      </w:r>
+      <w:r>
+        <w:rPr>
+          <w:spacing w:val="1"/>
+        </w:rPr>
+        <w:t xml:space="preserve"> </w:t>
+      </w:r>
+      <w:r>
+        <w:t>información</w:t>
+      </w:r>
+      <w:r>
+        <w:rPr>
+          <w:spacing w:val="-2"/>
+        </w:rPr>
+        <w:t xml:space="preserve"> </w:t>
+      </w:r>
+      <w:r>
+        <w:t>a</w:t>
+      </w:r>
+      <w:r>
+        <w:rPr>
+          <w:spacing w:val="-1"/>
+        </w:rPr>
+        <w:t xml:space="preserve"> </w:t>
+      </w:r>
+      <w:r>
+        <w:t>modo</w:t>
+      </w:r>
+      <w:r>
+        <w:rPr>
+          <w:spacing w:val="-2"/>
+        </w:rPr>
+        <w:t xml:space="preserve"> </w:t>
+      </w:r>
+      <w:r>
+        <w:t>de</w:t>
+      </w:r>
+      <w:r>
+        <w:rPr>
+          <w:spacing w:val="-1"/>
+        </w:rPr>
+        <w:t xml:space="preserve"> </w:t>
+      </w:r>
+      <w:r>
+        <w:t>atajo</w:t>
+      </w:r>
+      <w:r>
+        <w:rPr>
+          <w:spacing w:val="-2"/>
+        </w:rPr>
+        <w:t xml:space="preserve"> </w:t>
+      </w:r>
+      <w:r>
+        <w:t>o</w:t>
+      </w:r>
+      <w:r>
+        <w:rPr>
+          <w:spacing w:val="-1"/>
+        </w:rPr>
+        <w:t xml:space="preserve"> </w:t>
+      </w:r>
+      <w:r>
+        <w:t>resumen</w:t>
+      </w:r>
+      <w:r>
+        <w:rPr>
+          <w:spacing w:val="-2"/>
+        </w:rPr>
+        <w:t xml:space="preserve"> </w:t>
+      </w:r>
+      <w:r>
+        <w:t>de</w:t>
+      </w:r>
+      <w:r>
+        <w:rPr>
+          <w:spacing w:val="-1"/>
+        </w:rPr>
+        <w:t xml:space="preserve"> </w:t>
+      </w:r>
+      <w:r>
+        <w:t>la</w:t>
+      </w:r>
+      <w:r>
+        <w:rPr>
+          <w:spacing w:val="-2"/>
+        </w:rPr>
+        <w:t xml:space="preserve"> </w:t>
+      </w:r>
+      <w:r>
+        <w:t>zona</w:t>
+      </w:r>
+      <w:r>
+        <w:rPr>
+          <w:spacing w:val="-1"/>
+        </w:rPr>
+        <w:t xml:space="preserve"> </w:t>
+      </w:r>
+      <w:r>
+        <w:t>de</w:t>
+      </w:r>
+      <w:r>
+        <w:rPr>
+          <w:spacing w:val="-2"/>
+        </w:rPr>
+        <w:t xml:space="preserve"> </w:t>
+      </w:r>
+      <w:r>
+        <w:t>la</w:t>
+      </w:r>
+      <w:r>
+        <w:rPr>
+          <w:spacing w:val="-1"/>
+        </w:rPr>
+        <w:t xml:space="preserve"> </w:t>
+      </w:r>
+      <w:r>
+        <w:t>web</w:t>
+      </w:r>
+      <w:r>
+        <w:rPr>
+          <w:spacing w:val="-2"/>
+        </w:rPr>
+        <w:t xml:space="preserve"> </w:t>
+      </w:r>
+      <w:r>
+        <w:t>que</w:t>
+      </w:r>
+      <w:r>
+        <w:rPr>
+          <w:spacing w:val="-1"/>
+        </w:rPr>
+        <w:t xml:space="preserve"> </w:t>
+      </w:r>
+      <w:r>
+        <w:t>se</w:t>
+      </w:r>
+      <w:r>
+        <w:rPr>
+          <w:spacing w:val="-2"/>
+        </w:rPr>
+        <w:t xml:space="preserve"> </w:t>
+      </w:r>
+      <w:r>
+        <w:t>visite.</w:t>
+      </w:r>
+    </w:p>
+    <w:p>
+      <w:pPr>
+        <w:pStyle w:val="Textoindependiente"/>
+        <w:spacing w:before="7"/>
+        <w:rPr>
+          <w:sz w:val="16"/>
+        </w:rPr>
+      </w:pPr>
+    </w:p>
+    <w:p>
+      <w:pPr>
+        <w:pStyle w:val="Textoindependiente"/>
+        <w:ind w:left="111" w:right="109"/>
+        <w:jc w:val="both"/>
+      </w:pPr>
+      <w:r>
+        <w:t>El sitio web debe disponer de un panel de control, protegido por usuario/contraseña, al que se accederá a través</w:t>
+      </w:r>
+      <w:r>
+        <w:rPr>
+          <w:spacing w:val="1"/>
+        </w:rPr>
+        <w:t xml:space="preserve"> </w:t>
+      </w:r>
+      <w:r>
+        <w:t xml:space="preserve">de un formulario de </w:t>
+      </w:r>
+      <w:proofErr w:type="spellStart"/>
+      <w:r>
+        <w:t>login</w:t>
+      </w:r>
+      <w:proofErr w:type="spellEnd"/>
+      <w:r>
+        <w:t xml:space="preserve"> (zona protegida mediante uso de sesiones). Allí, los usuarios que tengan permisos para</w:t>
+      </w:r>
+      <w:r>
+        <w:rPr>
+          <w:spacing w:val="1"/>
+        </w:rPr>
+        <w:t xml:space="preserve"> </w:t>
+      </w:r>
+      <w:r>
+        <w:t>ello, podrán modificar el contenido de la web (alta, modificación y baja de los elementos que se muestren en la</w:t>
+      </w:r>
+      <w:r>
+        <w:rPr>
+          <w:spacing w:val="1"/>
+        </w:rPr>
+        <w:t xml:space="preserve"> </w:t>
+      </w:r>
+      <w:r>
+        <w:t>zona pública del sitio). Dichos cambios actuarán sobre la información dispuesta en la parte pública donde se</w:t>
+      </w:r>
+      <w:r>
+        <w:rPr>
+          <w:spacing w:val="1"/>
+        </w:rPr>
+        <w:t xml:space="preserve"> </w:t>
+      </w:r>
+      <w:r>
+        <w:t>deberán paginar los resultados siempre que sea necesario (en función de la cantidad de elementos que se quieran</w:t>
+      </w:r>
+      <w:r>
+        <w:rPr>
+          <w:spacing w:val="-47"/>
+        </w:rPr>
+        <w:t xml:space="preserve"> </w:t>
+      </w:r>
+      <w:r>
+        <w:t>mostrar por página). Bien para las fichas de cada elemento expuesto o bien para presentar cierta información, se</w:t>
+      </w:r>
+      <w:r>
+        <w:rPr>
+          <w:spacing w:val="1"/>
+        </w:rPr>
+        <w:t xml:space="preserve"> </w:t>
+      </w:r>
+      <w:r>
+        <w:t>deberán</w:t>
+      </w:r>
+      <w:r>
+        <w:rPr>
+          <w:spacing w:val="-2"/>
+        </w:rPr>
+        <w:t xml:space="preserve"> </w:t>
+      </w:r>
+      <w:r>
+        <w:t>generar</w:t>
+      </w:r>
+      <w:r>
+        <w:rPr>
+          <w:spacing w:val="-2"/>
+        </w:rPr>
+        <w:t xml:space="preserve"> </w:t>
+      </w:r>
+      <w:r>
+        <w:t>informes</w:t>
+      </w:r>
+      <w:r>
+        <w:rPr>
+          <w:spacing w:val="-2"/>
+        </w:rPr>
+        <w:t xml:space="preserve"> </w:t>
+      </w:r>
+      <w:r>
+        <w:t>utilizando</w:t>
+      </w:r>
+      <w:r>
+        <w:rPr>
+          <w:spacing w:val="-1"/>
+        </w:rPr>
+        <w:t xml:space="preserve"> </w:t>
+      </w:r>
+      <w:r>
+        <w:t>algunas</w:t>
+      </w:r>
+      <w:r>
+        <w:rPr>
+          <w:spacing w:val="-2"/>
+        </w:rPr>
+        <w:t xml:space="preserve"> </w:t>
+      </w:r>
+      <w:r>
+        <w:t>de</w:t>
+      </w:r>
+      <w:r>
+        <w:rPr>
+          <w:spacing w:val="-2"/>
+        </w:rPr>
+        <w:t xml:space="preserve"> </w:t>
+      </w:r>
+      <w:r>
+        <w:t>las</w:t>
+      </w:r>
+      <w:r>
+        <w:rPr>
+          <w:spacing w:val="-1"/>
+        </w:rPr>
+        <w:t xml:space="preserve"> </w:t>
+      </w:r>
+      <w:r>
+        <w:t>librerías</w:t>
+      </w:r>
+      <w:r>
+        <w:rPr>
+          <w:spacing w:val="-2"/>
+        </w:rPr>
+        <w:t xml:space="preserve"> </w:t>
+      </w:r>
+      <w:r>
+        <w:t>vistas</w:t>
+      </w:r>
+      <w:r>
+        <w:rPr>
+          <w:spacing w:val="-2"/>
+        </w:rPr>
+        <w:t xml:space="preserve"> </w:t>
+      </w:r>
+      <w:r>
+        <w:t>en</w:t>
+      </w:r>
+      <w:r>
+        <w:rPr>
+          <w:spacing w:val="-1"/>
+        </w:rPr>
+        <w:t xml:space="preserve"> </w:t>
+      </w:r>
+      <w:r>
+        <w:t>clase.</w:t>
+      </w:r>
+    </w:p>
+    <w:p>
+      <w:pPr>
+        <w:pStyle w:val="Textoindependiente"/>
+        <w:spacing w:before="11"/>
+        <w:rPr>
+          <w:sz w:val="16"/>
+        </w:rPr>
+      </w:pPr>
+    </w:p>
+    <w:p>
+      <w:pPr>
+        <w:pStyle w:val="Textoindependiente"/>
+        <w:ind w:left="111" w:right="110"/>
+        <w:jc w:val="both"/>
+      </w:pPr>
+      <w:r>
+        <w:t xml:space="preserve">Se valorará que el diseño de la web sea un trabajo realizado exclusivamente por el </w:t>
+      </w:r>
+      <w:proofErr w:type="gramStart"/>
+      <w:r>
+        <w:t>alumno</w:t>
+      </w:r>
+      <w:proofErr w:type="gramEnd"/>
+      <w:r>
+        <w:t xml:space="preserve"> pero se podrán utilizar</w:t>
+      </w:r>
+      <w:r>
+        <w:rPr>
+          <w:spacing w:val="1"/>
+        </w:rPr>
+        <w:t xml:space="preserve"> </w:t>
+      </w:r>
+      <w:r>
+        <w:t>todo tipo de librerías AJAX como jQuery en la parte cliente de la misma. El uso de librerías de diseño como</w:t>
+      </w:r>
+      <w:r>
+        <w:rPr>
+          <w:spacing w:val="1"/>
+        </w:rPr>
+        <w:t xml:space="preserve"> </w:t>
+      </w:r>
+      <w:r>
+        <w:t>Bootstrap tendrá que estar justificado porque, por ejemplo, se necesite dedicar tiempo extra a implementar</w:t>
+      </w:r>
+      <w:r>
+        <w:rPr>
+          <w:spacing w:val="1"/>
+        </w:rPr>
+        <w:t xml:space="preserve"> </w:t>
+      </w:r>
+      <w:r>
+        <w:t>algunos</w:t>
+      </w:r>
+      <w:r>
+        <w:rPr>
+          <w:spacing w:val="9"/>
+        </w:rPr>
+        <w:t xml:space="preserve"> </w:t>
+      </w:r>
+      <w:r>
+        <w:t>aspectos</w:t>
+      </w:r>
+      <w:r>
+        <w:rPr>
+          <w:spacing w:val="9"/>
+        </w:rPr>
+        <w:t xml:space="preserve"> </w:t>
+      </w:r>
+      <w:r>
+        <w:t>del</w:t>
+      </w:r>
+      <w:r>
+        <w:rPr>
+          <w:spacing w:val="11"/>
+        </w:rPr>
+        <w:t xml:space="preserve"> </w:t>
+      </w:r>
+      <w:r>
+        <w:t>lado</w:t>
+      </w:r>
+      <w:r>
+        <w:rPr>
+          <w:spacing w:val="9"/>
+        </w:rPr>
+        <w:t xml:space="preserve"> </w:t>
+      </w:r>
+      <w:r>
+        <w:t>servidor.</w:t>
+      </w:r>
+      <w:r>
+        <w:rPr>
+          <w:spacing w:val="10"/>
+        </w:rPr>
+        <w:t xml:space="preserve"> </w:t>
+      </w:r>
+      <w:r>
+        <w:t>En</w:t>
+      </w:r>
+      <w:r>
+        <w:rPr>
+          <w:spacing w:val="10"/>
+        </w:rPr>
+        <w:t xml:space="preserve"> </w:t>
+      </w:r>
+      <w:r>
+        <w:t>sentido</w:t>
+      </w:r>
+      <w:r>
+        <w:rPr>
+          <w:spacing w:val="9"/>
+        </w:rPr>
+        <w:t xml:space="preserve"> </w:t>
+      </w:r>
+      <w:r>
+        <w:t>contrario</w:t>
+      </w:r>
+      <w:r>
+        <w:rPr>
+          <w:spacing w:val="9"/>
+        </w:rPr>
+        <w:t xml:space="preserve"> </w:t>
+      </w:r>
+      <w:r>
+        <w:t>también</w:t>
+      </w:r>
+      <w:r>
+        <w:rPr>
+          <w:spacing w:val="10"/>
+        </w:rPr>
+        <w:t xml:space="preserve"> </w:t>
+      </w:r>
+      <w:r>
+        <w:t>podrá</w:t>
+      </w:r>
+      <w:r>
+        <w:rPr>
+          <w:spacing w:val="9"/>
+        </w:rPr>
+        <w:t xml:space="preserve"> </w:t>
+      </w:r>
+      <w:r>
+        <w:t>tenerse</w:t>
+      </w:r>
+      <w:r>
+        <w:rPr>
+          <w:spacing w:val="9"/>
+        </w:rPr>
+        <w:t xml:space="preserve"> </w:t>
+      </w:r>
+      <w:r>
+        <w:t>en</w:t>
+      </w:r>
+      <w:r>
+        <w:rPr>
+          <w:spacing w:val="-4"/>
+        </w:rPr>
+        <w:t xml:space="preserve"> </w:t>
+      </w:r>
+      <w:r>
+        <w:t>cuenta</w:t>
+      </w:r>
+      <w:r>
+        <w:rPr>
+          <w:spacing w:val="-5"/>
+        </w:rPr>
+        <w:t xml:space="preserve"> </w:t>
+      </w:r>
+      <w:r>
+        <w:t>un</w:t>
+      </w:r>
+      <w:r>
+        <w:rPr>
+          <w:spacing w:val="-4"/>
+        </w:rPr>
+        <w:t xml:space="preserve"> </w:t>
+      </w:r>
+      <w:r>
+        <w:t>esfuerzo</w:t>
+      </w:r>
+      <w:r>
+        <w:rPr>
+          <w:spacing w:val="-5"/>
+        </w:rPr>
+        <w:t xml:space="preserve"> </w:t>
+      </w:r>
+      <w:r>
+        <w:t>menor</w:t>
+      </w:r>
+      <w:r>
+        <w:rPr>
+          <w:spacing w:val="-4"/>
+        </w:rPr>
+        <w:t xml:space="preserve"> </w:t>
+      </w:r>
+      <w:r>
+        <w:t>en</w:t>
+      </w:r>
+      <w:r>
+        <w:rPr>
+          <w:spacing w:val="1"/>
+        </w:rPr>
+        <w:t xml:space="preserve"> </w:t>
+      </w:r>
+      <w:r>
+        <w:t>el servidor por dedicar más tiempo a un diseño más trabajado porque, por ejemplo, se haya querido hacer énfasis</w:t>
+      </w:r>
+      <w:r>
+        <w:rPr>
+          <w:spacing w:val="1"/>
+        </w:rPr>
+        <w:t xml:space="preserve"> </w:t>
+      </w:r>
+      <w:r>
+        <w:t>en la usabilidad del sitio web en dispositivos móviles o en la accesibilidad para personas con algún tipo de</w:t>
+      </w:r>
+      <w:r>
+        <w:rPr>
+          <w:spacing w:val="1"/>
+        </w:rPr>
+        <w:t xml:space="preserve"> </w:t>
+      </w:r>
+      <w:r>
+        <w:t>discapacidad,</w:t>
+      </w:r>
+      <w:r>
+        <w:rPr>
+          <w:spacing w:val="24"/>
+        </w:rPr>
+        <w:t xml:space="preserve"> </w:t>
+      </w:r>
+      <w:r>
+        <w:t>siempre</w:t>
+      </w:r>
+      <w:r>
+        <w:rPr>
+          <w:spacing w:val="25"/>
+        </w:rPr>
+        <w:t xml:space="preserve"> </w:t>
+      </w:r>
+      <w:r>
+        <w:t>en</w:t>
+      </w:r>
+      <w:r>
+        <w:rPr>
+          <w:spacing w:val="24"/>
+        </w:rPr>
+        <w:t xml:space="preserve"> </w:t>
+      </w:r>
+      <w:r>
+        <w:t>cuando</w:t>
+      </w:r>
+      <w:r>
+        <w:rPr>
+          <w:spacing w:val="25"/>
+        </w:rPr>
+        <w:t xml:space="preserve"> </w:t>
+      </w:r>
+      <w:r>
+        <w:t>estos</w:t>
+      </w:r>
+      <w:r>
+        <w:rPr>
+          <w:spacing w:val="24"/>
+        </w:rPr>
+        <w:t xml:space="preserve"> </w:t>
+      </w:r>
+      <w:r>
+        <w:t>esfuerzos</w:t>
+      </w:r>
+      <w:r>
+        <w:rPr>
+          <w:spacing w:val="25"/>
+        </w:rPr>
+        <w:t xml:space="preserve"> </w:t>
+      </w:r>
+      <w:r>
+        <w:t>se</w:t>
+      </w:r>
+      <w:r>
+        <w:rPr>
+          <w:spacing w:val="24"/>
+        </w:rPr>
+        <w:t xml:space="preserve"> </w:t>
+      </w:r>
+      <w:r>
+        <w:t>implementen</w:t>
+      </w:r>
+      <w:r>
+        <w:rPr>
+          <w:spacing w:val="10"/>
+        </w:rPr>
+        <w:t xml:space="preserve"> </w:t>
+      </w:r>
+      <w:r>
+        <w:t>por</w:t>
+      </w:r>
+      <w:r>
+        <w:rPr>
+          <w:spacing w:val="10"/>
+        </w:rPr>
+        <w:t xml:space="preserve"> </w:t>
+      </w:r>
+      <w:r>
+        <w:t>el</w:t>
+      </w:r>
+      <w:r>
+        <w:rPr>
+          <w:spacing w:val="10"/>
+        </w:rPr>
+        <w:t xml:space="preserve"> </w:t>
+      </w:r>
+      <w:r>
+        <w:t>alumno</w:t>
+      </w:r>
+      <w:r>
+        <w:rPr>
+          <w:spacing w:val="10"/>
+        </w:rPr>
+        <w:t xml:space="preserve"> </w:t>
+      </w:r>
+      <w:r>
+        <w:t>y</w:t>
+      </w:r>
+      <w:r>
+        <w:rPr>
+          <w:spacing w:val="10"/>
+        </w:rPr>
+        <w:t xml:space="preserve"> </w:t>
+      </w:r>
+      <w:r>
+        <w:t>no</w:t>
+      </w:r>
+      <w:r>
+        <w:rPr>
+          <w:spacing w:val="10"/>
+        </w:rPr>
+        <w:t xml:space="preserve"> </w:t>
+      </w:r>
+      <w:r>
+        <w:t>utilizando</w:t>
+      </w:r>
+      <w:r>
+        <w:rPr>
+          <w:spacing w:val="10"/>
+        </w:rPr>
+        <w:t xml:space="preserve"> </w:t>
+      </w:r>
+      <w:r>
+        <w:t>alguna</w:t>
+      </w:r>
+      <w:r>
+        <w:rPr>
+          <w:spacing w:val="9"/>
+        </w:rPr>
+        <w:t xml:space="preserve"> </w:t>
+      </w:r>
+      <w:r>
+        <w:t>librería</w:t>
+      </w:r>
+      <w:r>
+        <w:rPr>
+          <w:spacing w:val="1"/>
+        </w:rPr>
+        <w:t xml:space="preserve"> </w:t>
+      </w:r>
+      <w:r>
+        <w:t>que</w:t>
+      </w:r>
+      <w:r>
+        <w:rPr>
+          <w:spacing w:val="-2"/>
+        </w:rPr>
+        <w:t xml:space="preserve"> </w:t>
+      </w:r>
+      <w:r>
+        <w:t>lo</w:t>
+      </w:r>
+      <w:r>
+        <w:rPr>
+          <w:spacing w:val="-1"/>
+        </w:rPr>
+        <w:t xml:space="preserve"> </w:t>
+      </w:r>
+      <w:r>
+        <w:t>haga</w:t>
+      </w:r>
+      <w:r>
+        <w:rPr>
+          <w:spacing w:val="-1"/>
+        </w:rPr>
+        <w:t xml:space="preserve"> </w:t>
+      </w:r>
+      <w:r>
+        <w:t>por</w:t>
+      </w:r>
+      <w:r>
+        <w:rPr>
+          <w:spacing w:val="-1"/>
+        </w:rPr>
+        <w:t xml:space="preserve"> </w:t>
+      </w:r>
+      <w:r>
+        <w:t>ellos.</w:t>
+      </w:r>
+    </w:p>
+    <w:p>
+      <w:pPr>
+        <w:pStyle w:val="Textoindependiente"/>
+        <w:spacing w:before="1"/>
+        <w:rPr>
+          <w:sz w:val="17"/>
+        </w:rPr>
+      </w:pPr>
+    </w:p>
+    <w:p>
+      <w:pPr>
+        <w:pStyle w:val="Textoindependiente"/>
+        <w:ind w:left="111" w:right="109"/>
+        <w:jc w:val="both"/>
+      </w:pPr>
+      <w:r>
+        <w:t>Hay que tener en cuenta que como parte del proyecto también habrá que realizar todas las tareas necesarias para</w:t>
+      </w:r>
+      <w:r>
+        <w:rPr>
+          <w:spacing w:val="-47"/>
+        </w:rPr>
+        <w:t xml:space="preserve"> </w:t>
+      </w:r>
+      <w:r>
+        <w:t>desplegar</w:t>
+      </w:r>
+      <w:r>
+        <w:rPr>
+          <w:spacing w:val="1"/>
+        </w:rPr>
+        <w:t xml:space="preserve"> </w:t>
+      </w:r>
+      <w:r>
+        <w:t>el</w:t>
+      </w:r>
+      <w:r>
+        <w:rPr>
+          <w:spacing w:val="1"/>
+        </w:rPr>
+        <w:t xml:space="preserve"> </w:t>
+      </w:r>
+      <w:r>
+        <w:t>sitio</w:t>
+      </w:r>
+      <w:r>
+        <w:rPr>
+          <w:spacing w:val="1"/>
+        </w:rPr>
+        <w:t xml:space="preserve"> </w:t>
+      </w:r>
+      <w:r>
+        <w:t>realizado</w:t>
+      </w:r>
+      <w:r>
+        <w:rPr>
+          <w:spacing w:val="1"/>
+        </w:rPr>
+        <w:t xml:space="preserve"> </w:t>
+      </w:r>
+      <w:r>
+        <w:t>en</w:t>
+      </w:r>
+      <w:r>
+        <w:rPr>
+          <w:spacing w:val="1"/>
+        </w:rPr>
+        <w:t xml:space="preserve"> </w:t>
+      </w:r>
+      <w:r>
+        <w:t>el</w:t>
+      </w:r>
+      <w:r>
+        <w:rPr>
+          <w:spacing w:val="49"/>
+        </w:rPr>
+        <w:t xml:space="preserve"> </w:t>
+      </w:r>
+      <w:r>
+        <w:t xml:space="preserve">servidor (incluyéndolas en el apartado </w:t>
+      </w:r>
+      <w:r>
+        <w:rPr>
+          <w:i/>
+        </w:rPr>
+        <w:t xml:space="preserve">Implantación </w:t>
+      </w:r>
+      <w:r>
+        <w:t>del proyecto), que será el</w:t>
+      </w:r>
+      <w:r>
+        <w:rPr>
+          <w:spacing w:val="-47"/>
+        </w:rPr>
+        <w:t xml:space="preserve"> </w:t>
+      </w:r>
+      <w:r>
+        <w:t>que</w:t>
+      </w:r>
+      <w:r>
+        <w:rPr>
+          <w:spacing w:val="1"/>
+        </w:rPr>
+        <w:t xml:space="preserve"> </w:t>
+      </w:r>
+      <w:r>
+        <w:t>se</w:t>
+      </w:r>
+      <w:r>
+        <w:rPr>
+          <w:spacing w:val="1"/>
+        </w:rPr>
+        <w:t xml:space="preserve"> </w:t>
+      </w:r>
+      <w:r>
+        <w:t>ha</w:t>
+      </w:r>
+      <w:r>
+        <w:rPr>
+          <w:spacing w:val="1"/>
+        </w:rPr>
+        <w:t xml:space="preserve"> </w:t>
+      </w:r>
+      <w:r>
+        <w:t>empleado</w:t>
+      </w:r>
+      <w:r>
+        <w:rPr>
+          <w:spacing w:val="1"/>
+        </w:rPr>
+        <w:t xml:space="preserve"> </w:t>
+      </w:r>
+      <w:r>
+        <w:t>durante</w:t>
+      </w:r>
+      <w:r>
+        <w:rPr>
+          <w:spacing w:val="1"/>
+        </w:rPr>
+        <w:t xml:space="preserve"> </w:t>
+      </w:r>
+      <w:r>
+        <w:t>el</w:t>
+      </w:r>
+      <w:r>
+        <w:rPr>
+          <w:spacing w:val="1"/>
+        </w:rPr>
+        <w:t xml:space="preserve"> </w:t>
+      </w:r>
+      <w:r>
+        <w:t>curso,</w:t>
+      </w:r>
+      <w:r>
+        <w:rPr>
+          <w:spacing w:val="1"/>
+        </w:rPr>
+        <w:t xml:space="preserve"> </w:t>
+      </w:r>
+      <w:r>
+        <w:t>y</w:t>
+      </w:r>
+      <w:r>
+        <w:rPr>
+          <w:spacing w:val="1"/>
+        </w:rPr>
+        <w:t xml:space="preserve"> </w:t>
+      </w:r>
+      <w:r>
+        <w:t>éste</w:t>
+      </w:r>
+      <w:r>
+        <w:rPr>
+          <w:spacing w:val="1"/>
+        </w:rPr>
+        <w:t xml:space="preserve"> </w:t>
+      </w:r>
+      <w:r>
+        <w:t>deberá</w:t>
+      </w:r>
+      <w:r>
+        <w:rPr>
+          <w:spacing w:val="1"/>
+        </w:rPr>
+        <w:t xml:space="preserve"> </w:t>
+      </w:r>
+      <w:r>
+        <w:t>de estar desplegado y totalmente funcional dentro del</w:t>
+      </w:r>
+      <w:r>
+        <w:rPr>
+          <w:spacing w:val="1"/>
+        </w:rPr>
+        <w:t xml:space="preserve"> </w:t>
+      </w:r>
+      <w:r>
+        <w:t>espacio</w:t>
+      </w:r>
+      <w:r>
+        <w:rPr>
+          <w:spacing w:val="-2"/>
+        </w:rPr>
+        <w:t xml:space="preserve"> </w:t>
+      </w:r>
+      <w:r>
+        <w:t>que</w:t>
+      </w:r>
+      <w:r>
+        <w:rPr>
+          <w:spacing w:val="-1"/>
+        </w:rPr>
+        <w:t xml:space="preserve"> </w:t>
+      </w:r>
+      <w:r>
+        <w:t>el alumno</w:t>
+      </w:r>
+      <w:r>
+        <w:rPr>
+          <w:spacing w:val="-2"/>
+        </w:rPr>
+        <w:t xml:space="preserve"> </w:t>
+      </w:r>
+      <w:r>
+        <w:t>tiene</w:t>
+      </w:r>
+      <w:r>
+        <w:rPr>
+          <w:spacing w:val="-1"/>
+        </w:rPr>
+        <w:t xml:space="preserve"> </w:t>
+      </w:r>
+      <w:r>
+        <w:t>reservado</w:t>
+      </w:r>
+      <w:r>
+        <w:rPr>
+          <w:spacing w:val="-1"/>
+        </w:rPr>
+        <w:t xml:space="preserve"> </w:t>
+      </w:r>
+      <w:r>
+        <w:t>en</w:t>
+      </w:r>
+      <w:r>
+        <w:rPr>
+          <w:spacing w:val="-1"/>
+        </w:rPr>
+        <w:t xml:space="preserve"> </w:t>
+      </w:r>
+      <w:r>
+        <w:t>el</w:t>
+      </w:r>
+      <w:r>
+        <w:rPr>
+          <w:spacing w:val="-1"/>
+        </w:rPr>
+        <w:t xml:space="preserve"> </w:t>
+      </w:r>
+      <w:r>
+        <w:t>mismo.</w:t>
+      </w:r>
+    </w:p>
+    <w:p>
+      <w:pPr>
+        <w:pStyle w:val="Textoindependiente"/>
+        <w:spacing w:before="7"/>
+        <w:rPr>
+          <w:sz w:val="16"/>
+        </w:rPr>
+      </w:pPr>
+    </w:p>
+    <w:p>
+      <w:pPr>
+        <w:pStyle w:val="Textoindependiente"/>
+        <w:ind w:left="111" w:right="116"/>
+        <w:jc w:val="both"/>
+      </w:pPr>
+      <w:r>
+        <w:t>Antes de comenzar con el proyecto, en la primera reunión de seguimiento con el profesor tutor del mismo, el</w:t>
+      </w:r>
+      <w:r>
+        <w:rPr>
+          <w:spacing w:val="1"/>
+        </w:rPr>
+        <w:t xml:space="preserve"> </w:t>
+      </w:r>
+      <w:r>
+        <w:t>alumno deberá exponer la temática que finalmente haya decidido para desarrollar en esta propuesta de proyecto,</w:t>
+      </w:r>
+      <w:r>
+        <w:rPr>
+          <w:spacing w:val="-47"/>
+        </w:rPr>
+        <w:t xml:space="preserve"> </w:t>
+      </w:r>
+      <w:r>
+        <w:t>de</w:t>
+      </w:r>
+      <w:r>
+        <w:rPr>
+          <w:spacing w:val="-2"/>
+        </w:rPr>
+        <w:t xml:space="preserve"> </w:t>
+      </w:r>
+      <w:r>
+        <w:t>forma</w:t>
+      </w:r>
+      <w:r>
+        <w:rPr>
+          <w:spacing w:val="-2"/>
+        </w:rPr>
+        <w:t xml:space="preserve"> </w:t>
+      </w:r>
+      <w:r>
+        <w:t>que</w:t>
+      </w:r>
+      <w:r>
+        <w:rPr>
+          <w:spacing w:val="-1"/>
+        </w:rPr>
+        <w:t xml:space="preserve"> </w:t>
+      </w:r>
+      <w:r>
+        <w:t>el</w:t>
+      </w:r>
+      <w:r>
+        <w:rPr>
+          <w:spacing w:val="-1"/>
+        </w:rPr>
+        <w:t xml:space="preserve"> </w:t>
+      </w:r>
+      <w:r>
+        <w:t>alcance</w:t>
+      </w:r>
+      <w:r>
+        <w:rPr>
+          <w:spacing w:val="-1"/>
+        </w:rPr>
+        <w:t xml:space="preserve"> </w:t>
+      </w:r>
+      <w:r>
+        <w:t>del</w:t>
+      </w:r>
+      <w:r>
+        <w:rPr>
+          <w:spacing w:val="-1"/>
+        </w:rPr>
+        <w:t xml:space="preserve"> </w:t>
+      </w:r>
+      <w:r>
+        <w:t>mismo</w:t>
+      </w:r>
+      <w:r>
+        <w:rPr>
+          <w:spacing w:val="-1"/>
+        </w:rPr>
+        <w:t xml:space="preserve"> </w:t>
+      </w:r>
+      <w:r>
+        <w:t>quede</w:t>
+      </w:r>
+      <w:r>
+        <w:rPr>
+          <w:spacing w:val="-2"/>
+        </w:rPr>
+        <w:t xml:space="preserve"> </w:t>
+      </w:r>
+      <w:r>
+        <w:t>delimitado</w:t>
+      </w:r>
+      <w:r>
+        <w:rPr>
+          <w:spacing w:val="-1"/>
+        </w:rPr>
+        <w:t xml:space="preserve"> </w:t>
+      </w:r>
+      <w:r>
+        <w:t>desde</w:t>
+      </w:r>
+      <w:r>
+        <w:rPr>
+          <w:spacing w:val="-2"/>
+        </w:rPr>
+        <w:t xml:space="preserve"> </w:t>
+      </w:r>
+      <w:r>
+        <w:t>el principio.</w:t>
+      </w:r>
+    </w:p>
+    <w:p>
+      <w:pPr>
+        <w:pStyle w:val="Textoindependiente"/>
+      </w:pPr>
+    </w:p>
+    <w:p>
+      <w:pPr>
+        <w:pStyle w:val="Textoindependiente"/>
+      </w:pPr>
+    </w:p>
+    <w:p>
+      <w:pPr>
+        <w:pStyle w:val="Ttulo1"/>
+      </w:pPr>
+      <w:r>
+        <w:lastRenderedPageBreak/>
+        <w:t>DESARROLLO</w:t>
+      </w:r>
+    </w:p>
+    <w:p>
+      <w:pPr>
+        <w:pStyle w:val="Prrafodelista"/>
+        <w:widowControl w:val="0"/>
+        <w:numPr>
+          <w:ilvl w:val="0"/>
+          <w:numId w:val="5"/>
+        </w:numPr>
+        <w:tabs>
+          <w:tab w:val="left" w:pos="681"/>
+          <w:tab w:val="left" w:pos="682"/>
+        </w:tabs>
+        <w:autoSpaceDE w:val="0"/>
+        <w:autoSpaceDN w:val="0"/>
+        <w:spacing w:before="41" w:after="0" w:line="240" w:lineRule="auto"/>
+        <w:contextualSpacing w:val="0"/>
+        <w:rPr>
+          <w:b/>
+        </w:rPr>
+      </w:pPr>
+      <w:r>
+        <w:rPr>
+          <w:b/>
+          <w:color w:val="0F233D"/>
+        </w:rPr>
+        <w:t>Planificación.</w:t>
+      </w:r>
+    </w:p>
+    <w:p>
+      <w:pPr>
+        <w:pStyle w:val="Textoindependiente"/>
+        <w:spacing w:before="122"/>
+        <w:ind w:left="681"/>
+      </w:pPr>
+      <w:r>
+        <w:t>Planificación</w:t>
+      </w:r>
+      <w:r>
+        <w:rPr>
+          <w:spacing w:val="-7"/>
+        </w:rPr>
+        <w:t xml:space="preserve"> </w:t>
+      </w:r>
+      <w:r>
+        <w:t>del</w:t>
+      </w:r>
+      <w:r>
+        <w:rPr>
+          <w:spacing w:val="-5"/>
+        </w:rPr>
+        <w:t xml:space="preserve"> </w:t>
+      </w:r>
+      <w:r>
+        <w:t>trabajo</w:t>
+      </w:r>
+      <w:r>
+        <w:rPr>
+          <w:spacing w:val="-6"/>
+        </w:rPr>
+        <w:t xml:space="preserve"> </w:t>
+      </w:r>
+      <w:r>
+        <w:t>a</w:t>
+      </w:r>
+      <w:r>
+        <w:rPr>
+          <w:spacing w:val="-6"/>
+        </w:rPr>
+        <w:t xml:space="preserve"> </w:t>
+      </w:r>
+      <w:r>
+        <w:t>realizar.</w:t>
+      </w:r>
+    </w:p>
+    <w:p>
+      <w:pPr>
+        <w:pStyle w:val="Prrafodelista"/>
+        <w:widowControl w:val="0"/>
+        <w:numPr>
+          <w:ilvl w:val="1"/>
+          <w:numId w:val="5"/>
+        </w:numPr>
+        <w:tabs>
+          <w:tab w:val="left" w:pos="1042"/>
+          <w:tab w:val="left" w:pos="1043"/>
+        </w:tabs>
+        <w:autoSpaceDE w:val="0"/>
+        <w:autoSpaceDN w:val="0"/>
+        <w:spacing w:before="122" w:after="0" w:line="240" w:lineRule="auto"/>
+        <w:ind w:hanging="362"/>
+        <w:contextualSpacing w:val="0"/>
+        <w:rPr>
+          <w:b/>
+        </w:rPr>
+      </w:pPr>
+      <w:r>
+        <w:rPr>
+          <w:u w:val="single"/>
+        </w:rPr>
+        <w:t>Contenidos</w:t>
+      </w:r>
+      <w:r>
+        <w:rPr>
+          <w:spacing w:val="-6"/>
+        </w:rPr>
+        <w:t xml:space="preserve"> </w:t>
+      </w:r>
+      <w:r>
+        <w:t>del</w:t>
+      </w:r>
+      <w:r>
+        <w:rPr>
+          <w:spacing w:val="-5"/>
+        </w:rPr>
+        <w:t xml:space="preserve"> </w:t>
+      </w:r>
+      <w:r>
+        <w:t>módulo</w:t>
+      </w:r>
+      <w:r>
+        <w:rPr>
+          <w:spacing w:val="-5"/>
+        </w:rPr>
+        <w:t xml:space="preserve"> </w:t>
+      </w:r>
+      <w:r>
+        <w:t>de</w:t>
+      </w:r>
+      <w:r>
+        <w:rPr>
+          <w:spacing w:val="-6"/>
+        </w:rPr>
+        <w:t xml:space="preserve"> </w:t>
+      </w:r>
+      <w:r>
+        <w:rPr>
+          <w:b/>
+        </w:rPr>
+        <w:t>ENTORNOS</w:t>
+      </w:r>
+      <w:r>
+        <w:rPr>
+          <w:b/>
+          <w:spacing w:val="-5"/>
+        </w:rPr>
+        <w:t xml:space="preserve"> </w:t>
+      </w:r>
+      <w:r>
+        <w:rPr>
+          <w:b/>
+        </w:rPr>
+        <w:t>DE</w:t>
+      </w:r>
+      <w:r>
+        <w:rPr>
+          <w:b/>
+          <w:spacing w:val="-6"/>
+        </w:rPr>
+        <w:t xml:space="preserve"> </w:t>
+      </w:r>
+      <w:r>
+        <w:rPr>
+          <w:b/>
+        </w:rPr>
+        <w:t>DESARROLLO</w:t>
+      </w:r>
+    </w:p>
+    <w:p>
+      <w:pPr>
+        <w:pStyle w:val="Textoindependiente"/>
+        <w:spacing w:before="9"/>
+        <w:rPr>
+          <w:b/>
+          <w:sz w:val="19"/>
+        </w:rPr>
+      </w:pPr>
+    </w:p>
+    <w:p>
+      <w:pPr>
+        <w:pStyle w:val="Ttulo1"/>
+        <w:keepNext w:val="0"/>
+        <w:keepLines w:val="0"/>
+        <w:widowControl w:val="0"/>
+        <w:numPr>
+          <w:ilvl w:val="0"/>
+          <w:numId w:val="5"/>
+        </w:numPr>
+        <w:tabs>
+          <w:tab w:val="left" w:pos="681"/>
+          <w:tab w:val="left" w:pos="682"/>
+        </w:tabs>
+        <w:autoSpaceDE w:val="0"/>
+        <w:autoSpaceDN w:val="0"/>
+        <w:spacing w:before="0" w:line="240" w:lineRule="auto"/>
+      </w:pPr>
+      <w:r>
+        <w:rPr>
+          <w:color w:val="0F233D"/>
+        </w:rPr>
+        <w:t>Estudio</w:t>
+      </w:r>
+      <w:r>
+        <w:rPr>
+          <w:color w:val="0F233D"/>
+          <w:spacing w:val="-7"/>
+        </w:rPr>
+        <w:t xml:space="preserve"> </w:t>
+      </w:r>
+      <w:r>
+        <w:rPr>
+          <w:color w:val="0F233D"/>
+        </w:rPr>
+        <w:t>del</w:t>
+      </w:r>
+      <w:r>
+        <w:rPr>
+          <w:color w:val="0F233D"/>
+          <w:spacing w:val="-5"/>
+        </w:rPr>
+        <w:t xml:space="preserve"> </w:t>
+      </w:r>
+      <w:r>
+        <w:rPr>
+          <w:color w:val="0F233D"/>
+        </w:rPr>
+        <w:t>sector</w:t>
+      </w:r>
+      <w:r>
+        <w:rPr>
+          <w:color w:val="0F233D"/>
+          <w:spacing w:val="-6"/>
+        </w:rPr>
+        <w:t xml:space="preserve"> </w:t>
+      </w:r>
+      <w:r>
+        <w:rPr>
+          <w:color w:val="0F233D"/>
+        </w:rPr>
+        <w:t>productivo.</w:t>
+      </w:r>
+    </w:p>
+    <w:p>
+      <w:pPr>
+        <w:pStyle w:val="Prrafodelista"/>
+        <w:widowControl w:val="0"/>
+        <w:numPr>
+          <w:ilvl w:val="0"/>
+          <w:numId w:val="4"/>
+        </w:numPr>
+        <w:tabs>
+          <w:tab w:val="left" w:pos="1102"/>
+          <w:tab w:val="left" w:pos="1103"/>
+        </w:tabs>
+        <w:autoSpaceDE w:val="0"/>
+        <w:autoSpaceDN w:val="0"/>
+        <w:spacing w:before="122" w:after="0" w:line="240" w:lineRule="auto"/>
+        <w:ind w:hanging="422"/>
+        <w:contextualSpacing w:val="0"/>
+        <w:rPr>
+          <w:b/>
+        </w:rPr>
+      </w:pPr>
+      <w:r>
+        <w:rPr>
+          <w:color w:val="0F233D"/>
+          <w:u w:val="single" w:color="0F233D"/>
+        </w:rPr>
+        <w:t>Contenidos</w:t>
+      </w:r>
+      <w:r>
+        <w:rPr>
+          <w:color w:val="0F233D"/>
+          <w:spacing w:val="-7"/>
+        </w:rPr>
+        <w:t xml:space="preserve"> </w:t>
+      </w:r>
+      <w:r>
+        <w:rPr>
+          <w:color w:val="0F233D"/>
+        </w:rPr>
+        <w:t>del</w:t>
+      </w:r>
+      <w:r>
+        <w:rPr>
+          <w:color w:val="0F233D"/>
+          <w:spacing w:val="-6"/>
+        </w:rPr>
+        <w:t xml:space="preserve"> </w:t>
+      </w:r>
+      <w:r>
+        <w:rPr>
+          <w:color w:val="0F233D"/>
+        </w:rPr>
+        <w:t>módulo</w:t>
+      </w:r>
+      <w:r>
+        <w:rPr>
+          <w:color w:val="0F233D"/>
+          <w:spacing w:val="-6"/>
+        </w:rPr>
+        <w:t xml:space="preserve"> </w:t>
+      </w:r>
+      <w:r>
+        <w:rPr>
+          <w:b/>
+          <w:color w:val="0F233D"/>
+        </w:rPr>
+        <w:t>EMPRESA</w:t>
+      </w:r>
+      <w:r>
+        <w:rPr>
+          <w:b/>
+          <w:color w:val="0F233D"/>
+          <w:spacing w:val="-7"/>
+        </w:rPr>
+        <w:t xml:space="preserve"> </w:t>
+      </w:r>
+      <w:r>
+        <w:rPr>
+          <w:b/>
+          <w:color w:val="0F233D"/>
+        </w:rPr>
+        <w:t>E</w:t>
+      </w:r>
+      <w:r>
+        <w:rPr>
+          <w:b/>
+          <w:color w:val="0F233D"/>
+          <w:spacing w:val="-7"/>
+        </w:rPr>
+        <w:t xml:space="preserve"> </w:t>
+      </w:r>
+      <w:r>
+        <w:rPr>
+          <w:b/>
+          <w:color w:val="0F233D"/>
+        </w:rPr>
+        <w:t>INICIATIVA</w:t>
+      </w:r>
+      <w:r>
+        <w:rPr>
+          <w:b/>
+          <w:color w:val="0F233D"/>
+          <w:spacing w:val="-6"/>
+        </w:rPr>
+        <w:t xml:space="preserve"> </w:t>
+      </w:r>
+      <w:r>
+        <w:rPr>
+          <w:b/>
+          <w:color w:val="0F233D"/>
+        </w:rPr>
+        <w:t>EMPRENDEDORA</w:t>
+      </w:r>
+    </w:p>
+    <w:p>
+      <w:pPr>
+        <w:pStyle w:val="Textoindependiente"/>
+        <w:spacing w:before="10"/>
+        <w:rPr>
+          <w:b/>
+          <w:sz w:val="19"/>
+        </w:rPr>
+      </w:pPr>
+    </w:p>
+    <w:p>
+      <w:pPr>
+        <w:pStyle w:val="Ttulo1"/>
+        <w:keepNext w:val="0"/>
+        <w:keepLines w:val="0"/>
+        <w:widowControl w:val="0"/>
+        <w:numPr>
+          <w:ilvl w:val="0"/>
+          <w:numId w:val="5"/>
+        </w:numPr>
+        <w:tabs>
+          <w:tab w:val="left" w:pos="681"/>
+          <w:tab w:val="left" w:pos="682"/>
+        </w:tabs>
+        <w:autoSpaceDE w:val="0"/>
+        <w:autoSpaceDN w:val="0"/>
+        <w:spacing w:before="0" w:line="240" w:lineRule="auto"/>
+      </w:pPr>
+      <w:r>
+        <w:rPr>
+          <w:color w:val="0F233D"/>
+        </w:rPr>
+        <w:t>Análisis</w:t>
+      </w:r>
+      <w:r>
+        <w:rPr>
+          <w:color w:val="0F233D"/>
+          <w:spacing w:val="-6"/>
+        </w:rPr>
+        <w:t xml:space="preserve"> </w:t>
+      </w:r>
+      <w:r>
+        <w:rPr>
+          <w:color w:val="0F233D"/>
+        </w:rPr>
+        <w:t>de</w:t>
+      </w:r>
+      <w:r>
+        <w:rPr>
+          <w:color w:val="0F233D"/>
+          <w:spacing w:val="-6"/>
+        </w:rPr>
+        <w:t xml:space="preserve"> </w:t>
+      </w:r>
+      <w:r>
+        <w:rPr>
+          <w:color w:val="0F233D"/>
+        </w:rPr>
+        <w:t>los</w:t>
+      </w:r>
+      <w:r>
+        <w:rPr>
+          <w:color w:val="0F233D"/>
+          <w:spacing w:val="-6"/>
+        </w:rPr>
+        <w:t xml:space="preserve"> </w:t>
+      </w:r>
+      <w:r>
+        <w:rPr>
+          <w:color w:val="0F233D"/>
+        </w:rPr>
+        <w:t>requisitos</w:t>
+      </w:r>
+      <w:r>
+        <w:rPr>
+          <w:color w:val="0F233D"/>
+          <w:spacing w:val="-6"/>
+        </w:rPr>
+        <w:t xml:space="preserve"> </w:t>
+      </w:r>
+      <w:r>
+        <w:rPr>
+          <w:color w:val="0F233D"/>
+        </w:rPr>
+        <w:t>de</w:t>
+      </w:r>
+      <w:r>
+        <w:rPr>
+          <w:color w:val="0F233D"/>
+          <w:spacing w:val="-6"/>
+        </w:rPr>
+        <w:t xml:space="preserve"> </w:t>
+      </w:r>
+      <w:r>
+        <w:rPr>
+          <w:color w:val="0F233D"/>
+        </w:rPr>
+        <w:t>la</w:t>
+      </w:r>
+      <w:r>
+        <w:rPr>
+          <w:color w:val="0F233D"/>
+          <w:spacing w:val="-6"/>
+        </w:rPr>
+        <w:t xml:space="preserve"> </w:t>
+      </w:r>
+      <w:r>
+        <w:rPr>
+          <w:color w:val="0F233D"/>
+        </w:rPr>
+        <w:t>aplicación</w:t>
+      </w:r>
+    </w:p>
+    <w:p>
+      <w:pPr>
+        <w:pStyle w:val="Textoindependiente"/>
+        <w:spacing w:before="122"/>
+        <w:ind w:left="681"/>
+      </w:pPr>
+      <w:r>
+        <w:t>Análisis</w:t>
+      </w:r>
+      <w:r>
+        <w:rPr>
+          <w:spacing w:val="-6"/>
+        </w:rPr>
+        <w:t xml:space="preserve"> </w:t>
+      </w:r>
+      <w:r>
+        <w:t>de</w:t>
+      </w:r>
+      <w:r>
+        <w:rPr>
+          <w:spacing w:val="-5"/>
+        </w:rPr>
+        <w:t xml:space="preserve"> </w:t>
+      </w:r>
+      <w:r>
+        <w:t>requisitos</w:t>
+      </w:r>
+      <w:r>
+        <w:rPr>
+          <w:spacing w:val="-5"/>
+        </w:rPr>
+        <w:t xml:space="preserve"> </w:t>
+      </w:r>
+      <w:r>
+        <w:t>del</w:t>
+      </w:r>
+      <w:r>
+        <w:rPr>
+          <w:spacing w:val="-4"/>
+        </w:rPr>
+        <w:t xml:space="preserve"> </w:t>
+      </w:r>
+      <w:r>
+        <w:t>sitio</w:t>
+      </w:r>
+      <w:r>
+        <w:rPr>
+          <w:spacing w:val="-5"/>
+        </w:rPr>
+        <w:t xml:space="preserve"> </w:t>
+      </w:r>
+      <w:r>
+        <w:t>web.</w:t>
+      </w:r>
+      <w:r>
+        <w:rPr>
+          <w:spacing w:val="-4"/>
+        </w:rPr>
+        <w:t xml:space="preserve"> </w:t>
+      </w:r>
+      <w:r>
+        <w:t>Casos</w:t>
+      </w:r>
+      <w:r>
+        <w:rPr>
+          <w:spacing w:val="-5"/>
+        </w:rPr>
+        <w:t xml:space="preserve"> </w:t>
+      </w:r>
+      <w:r>
+        <w:t>de</w:t>
+      </w:r>
+      <w:r>
+        <w:rPr>
+          <w:spacing w:val="-5"/>
+        </w:rPr>
+        <w:t xml:space="preserve"> </w:t>
+      </w:r>
+      <w:r>
+        <w:t>Uso</w:t>
+      </w:r>
+    </w:p>
+    <w:p>
+      <w:pPr>
+        <w:pStyle w:val="Prrafodelista"/>
+        <w:widowControl w:val="0"/>
+        <w:numPr>
+          <w:ilvl w:val="1"/>
+          <w:numId w:val="5"/>
+        </w:numPr>
+        <w:tabs>
+          <w:tab w:val="left" w:pos="1042"/>
+          <w:tab w:val="left" w:pos="1043"/>
+        </w:tabs>
+        <w:autoSpaceDE w:val="0"/>
+        <w:autoSpaceDN w:val="0"/>
+        <w:spacing w:before="122" w:after="0" w:line="240" w:lineRule="auto"/>
+        <w:ind w:hanging="362"/>
+        <w:contextualSpacing w:val="0"/>
+        <w:rPr>
+          <w:b/>
+        </w:rPr>
+      </w:pPr>
+      <w:r>
+        <w:rPr>
+          <w:u w:val="single"/>
+        </w:rPr>
+        <w:t>Contenidos</w:t>
+      </w:r>
+      <w:r>
+        <w:rPr>
+          <w:spacing w:val="-6"/>
+        </w:rPr>
+        <w:t xml:space="preserve"> </w:t>
+      </w:r>
+      <w:r>
+        <w:t>del</w:t>
+      </w:r>
+      <w:r>
+        <w:rPr>
+          <w:spacing w:val="-5"/>
+        </w:rPr>
+        <w:t xml:space="preserve"> </w:t>
+      </w:r>
+      <w:r>
+        <w:t>módulo</w:t>
+      </w:r>
+      <w:r>
+        <w:rPr>
+          <w:spacing w:val="-5"/>
+        </w:rPr>
+        <w:t xml:space="preserve"> </w:t>
+      </w:r>
+      <w:r>
+        <w:t>de</w:t>
+      </w:r>
+      <w:r>
+        <w:rPr>
+          <w:spacing w:val="-6"/>
+        </w:rPr>
+        <w:t xml:space="preserve"> </w:t>
+      </w:r>
+      <w:r>
+        <w:rPr>
+          <w:b/>
+        </w:rPr>
+        <w:t>ENTORNOS</w:t>
+      </w:r>
+      <w:r>
+        <w:rPr>
+          <w:b/>
+          <w:spacing w:val="-5"/>
+        </w:rPr>
+        <w:t xml:space="preserve"> </w:t>
+      </w:r>
+      <w:r>
+        <w:rPr>
+          <w:b/>
+        </w:rPr>
+        <w:t>DE</w:t>
+      </w:r>
+      <w:r>
+        <w:rPr>
+          <w:b/>
+          <w:spacing w:val="-6"/>
+        </w:rPr>
+        <w:t xml:space="preserve"> </w:t>
+      </w:r>
+      <w:r>
+        <w:rPr>
+          <w:b/>
+        </w:rPr>
+        <w:t>DESARROLLO</w:t>
+      </w:r>
+    </w:p>
+    <w:p>
+      <w:pPr>
+        <w:pStyle w:val="Textoindependiente"/>
+        <w:spacing w:before="9"/>
+        <w:rPr>
+          <w:b/>
+          <w:sz w:val="19"/>
+        </w:rPr>
+      </w:pPr>
+    </w:p>
+    <w:p>
+      <w:pPr>
+        <w:pStyle w:val="Ttulo1"/>
+        <w:keepNext w:val="0"/>
+        <w:keepLines w:val="0"/>
+        <w:widowControl w:val="0"/>
+        <w:numPr>
+          <w:ilvl w:val="0"/>
+          <w:numId w:val="5"/>
+        </w:numPr>
+        <w:tabs>
+          <w:tab w:val="left" w:pos="681"/>
+          <w:tab w:val="left" w:pos="682"/>
+        </w:tabs>
+        <w:autoSpaceDE w:val="0"/>
+        <w:autoSpaceDN w:val="0"/>
+        <w:spacing w:before="1" w:line="240" w:lineRule="auto"/>
+      </w:pPr>
+      <w:r>
+        <w:rPr>
+          <w:color w:val="0F233D"/>
+        </w:rPr>
+        <w:t>Diseño</w:t>
+      </w:r>
+      <w:r>
+        <w:rPr>
+          <w:color w:val="0F233D"/>
+          <w:spacing w:val="-4"/>
+        </w:rPr>
+        <w:t xml:space="preserve"> </w:t>
+      </w:r>
+      <w:r>
+        <w:rPr>
+          <w:color w:val="0F233D"/>
+        </w:rPr>
+        <w:t>del</w:t>
+      </w:r>
+      <w:r>
+        <w:rPr>
+          <w:color w:val="0F233D"/>
+          <w:spacing w:val="-3"/>
+        </w:rPr>
+        <w:t xml:space="preserve"> </w:t>
+      </w:r>
+      <w:r>
+        <w:rPr>
+          <w:color w:val="0F233D"/>
+        </w:rPr>
+        <w:t>sitio</w:t>
+      </w:r>
+      <w:r>
+        <w:rPr>
+          <w:color w:val="0F233D"/>
+          <w:spacing w:val="-4"/>
+        </w:rPr>
+        <w:t xml:space="preserve"> </w:t>
+      </w:r>
+      <w:r>
+        <w:rPr>
+          <w:color w:val="0F233D"/>
+        </w:rPr>
+        <w:t>web</w:t>
+      </w:r>
+    </w:p>
+    <w:p>
+      <w:pPr>
+        <w:pStyle w:val="Textoindependiente"/>
+        <w:spacing w:before="121"/>
+        <w:ind w:left="681"/>
+      </w:pPr>
+      <w:r>
+        <w:t>Diseño</w:t>
+      </w:r>
+      <w:r>
+        <w:rPr>
+          <w:spacing w:val="-5"/>
+        </w:rPr>
+        <w:t xml:space="preserve"> </w:t>
+      </w:r>
+      <w:r>
+        <w:t>de</w:t>
+      </w:r>
+      <w:r>
+        <w:rPr>
+          <w:spacing w:val="-4"/>
+        </w:rPr>
+        <w:t xml:space="preserve"> </w:t>
+      </w:r>
+      <w:r>
+        <w:t>la</w:t>
+      </w:r>
+      <w:r>
+        <w:rPr>
+          <w:spacing w:val="-4"/>
+        </w:rPr>
+        <w:t xml:space="preserve"> </w:t>
+      </w:r>
+      <w:r>
+        <w:t>base</w:t>
+      </w:r>
+      <w:r>
+        <w:rPr>
+          <w:spacing w:val="-4"/>
+        </w:rPr>
+        <w:t xml:space="preserve"> </w:t>
+      </w:r>
+      <w:r>
+        <w:t>de</w:t>
+      </w:r>
+      <w:r>
+        <w:rPr>
+          <w:spacing w:val="-4"/>
+        </w:rPr>
+        <w:t xml:space="preserve"> </w:t>
+      </w:r>
+      <w:r>
+        <w:t>datos</w:t>
+      </w:r>
+      <w:r>
+        <w:rPr>
+          <w:spacing w:val="-5"/>
+        </w:rPr>
+        <w:t xml:space="preserve"> </w:t>
+      </w:r>
+      <w:r>
+        <w:t>y</w:t>
+      </w:r>
+      <w:r>
+        <w:rPr>
+          <w:spacing w:val="-4"/>
+        </w:rPr>
+        <w:t xml:space="preserve"> </w:t>
+      </w:r>
+      <w:r>
+        <w:t>Diseño</w:t>
+      </w:r>
+      <w:r>
+        <w:rPr>
+          <w:spacing w:val="-4"/>
+        </w:rPr>
+        <w:t xml:space="preserve"> </w:t>
+      </w:r>
+      <w:r>
+        <w:t>del</w:t>
+      </w:r>
+      <w:r>
+        <w:rPr>
+          <w:spacing w:val="-3"/>
+        </w:rPr>
+        <w:t xml:space="preserve"> </w:t>
+      </w:r>
+      <w:r>
+        <w:t>interfaz</w:t>
+      </w:r>
+      <w:r>
+        <w:rPr>
+          <w:spacing w:val="-4"/>
+        </w:rPr>
+        <w:t xml:space="preserve"> </w:t>
+      </w:r>
+      <w:r>
+        <w:t>web</w:t>
+      </w:r>
+      <w:r>
+        <w:rPr>
+          <w:spacing w:val="-5"/>
+        </w:rPr>
+        <w:t xml:space="preserve"> </w:t>
+      </w:r>
+      <w:r>
+        <w:t>(HTML/CSS)</w:t>
+      </w:r>
+    </w:p>
+    <w:p>
+      <w:pPr>
+        <w:pStyle w:val="Textoindependiente"/>
+        <w:spacing w:before="4"/>
+      </w:pPr>
+    </w:p>
+    <w:p>
+      <w:pPr>
+        <w:pStyle w:val="Prrafodelista"/>
+        <w:widowControl w:val="0"/>
+        <w:numPr>
+          <w:ilvl w:val="1"/>
+          <w:numId w:val="5"/>
+        </w:numPr>
+        <w:tabs>
+          <w:tab w:val="left" w:pos="1042"/>
+          <w:tab w:val="left" w:pos="1043"/>
+        </w:tabs>
+        <w:autoSpaceDE w:val="0"/>
+        <w:autoSpaceDN w:val="0"/>
+        <w:spacing w:after="0" w:line="240" w:lineRule="auto"/>
+        <w:ind w:hanging="362"/>
+        <w:contextualSpacing w:val="0"/>
+        <w:rPr>
+          <w:b/>
+        </w:rPr>
+      </w:pPr>
+      <w:r>
+        <w:rPr>
+          <w:u w:val="single"/>
+        </w:rPr>
+        <w:t>Contenidos</w:t>
+      </w:r>
+      <w:r>
+        <w:rPr>
+          <w:spacing w:val="-5"/>
+        </w:rPr>
+        <w:t xml:space="preserve"> </w:t>
+      </w:r>
+      <w:r>
+        <w:t>del</w:t>
+      </w:r>
+      <w:r>
+        <w:rPr>
+          <w:spacing w:val="-3"/>
+        </w:rPr>
+        <w:t xml:space="preserve"> </w:t>
+      </w:r>
+      <w:r>
+        <w:t>módulo</w:t>
+      </w:r>
+      <w:r>
+        <w:rPr>
+          <w:spacing w:val="-5"/>
+        </w:rPr>
+        <w:t xml:space="preserve"> </w:t>
+      </w:r>
+      <w:r>
+        <w:t>de</w:t>
+      </w:r>
+      <w:r>
+        <w:rPr>
+          <w:spacing w:val="-4"/>
+        </w:rPr>
+        <w:t xml:space="preserve"> </w:t>
+      </w:r>
+      <w:r>
+        <w:rPr>
+          <w:b/>
+        </w:rPr>
+        <w:t>BASES</w:t>
+      </w:r>
+      <w:r>
+        <w:rPr>
+          <w:b/>
+          <w:spacing w:val="-5"/>
+        </w:rPr>
+        <w:t xml:space="preserve"> </w:t>
+      </w:r>
+      <w:r>
+        <w:rPr>
+          <w:b/>
+        </w:rPr>
+        <w:t>DE</w:t>
+      </w:r>
+      <w:r>
+        <w:rPr>
+          <w:b/>
+          <w:spacing w:val="-4"/>
+        </w:rPr>
+        <w:t xml:space="preserve"> </w:t>
+      </w:r>
+      <w:r>
+        <w:rPr>
+          <w:b/>
+        </w:rPr>
+        <w:t>DATOS</w:t>
+      </w:r>
+      <w:r>
+        <w:rPr>
+          <w:b/>
+          <w:spacing w:val="-5"/>
+        </w:rPr>
+        <w:t xml:space="preserve"> </w:t>
+      </w:r>
+      <w:r>
+        <w:rPr>
+          <w:b/>
+        </w:rPr>
+        <w:t>y</w:t>
+      </w:r>
+      <w:r>
+        <w:rPr>
+          <w:b/>
+          <w:spacing w:val="-4"/>
+        </w:rPr>
+        <w:t xml:space="preserve"> </w:t>
+      </w:r>
+      <w:r>
+        <w:rPr>
+          <w:b/>
+        </w:rPr>
+        <w:t>DISEÑO</w:t>
+      </w:r>
+      <w:r>
+        <w:rPr>
+          <w:b/>
+          <w:spacing w:val="-4"/>
+        </w:rPr>
+        <w:t xml:space="preserve"> </w:t>
+      </w:r>
+      <w:r>
+        <w:rPr>
+          <w:b/>
+        </w:rPr>
+        <w:t>DE</w:t>
+      </w:r>
+      <w:r>
+        <w:rPr>
+          <w:b/>
+          <w:spacing w:val="-5"/>
+        </w:rPr>
+        <w:t xml:space="preserve"> </w:t>
+      </w:r>
+      <w:r>
+        <w:rPr>
+          <w:b/>
+        </w:rPr>
+        <w:t>INTERFACES</w:t>
+      </w:r>
+      <w:r>
+        <w:rPr>
+          <w:b/>
+          <w:spacing w:val="-4"/>
+        </w:rPr>
+        <w:t xml:space="preserve"> </w:t>
+      </w:r>
+      <w:r>
+        <w:rPr>
+          <w:b/>
+        </w:rPr>
+        <w:t>WEB</w:t>
+      </w:r>
+    </w:p>
+    <w:p>
+      <w:pPr>
+        <w:pStyle w:val="Textoindependiente"/>
+        <w:spacing w:before="10"/>
+        <w:rPr>
+          <w:b/>
+          <w:sz w:val="19"/>
+        </w:rPr>
+      </w:pPr>
+    </w:p>
+    <w:p>
+      <w:pPr>
+        <w:pStyle w:val="Ttulo1"/>
+        <w:keepNext w:val="0"/>
+        <w:keepLines w:val="0"/>
+        <w:widowControl w:val="0"/>
+        <w:numPr>
+          <w:ilvl w:val="0"/>
+          <w:numId w:val="5"/>
+        </w:numPr>
+        <w:tabs>
+          <w:tab w:val="left" w:pos="681"/>
+          <w:tab w:val="left" w:pos="682"/>
+        </w:tabs>
+        <w:autoSpaceDE w:val="0"/>
+        <w:autoSpaceDN w:val="0"/>
+        <w:spacing w:before="0" w:line="240" w:lineRule="auto"/>
+      </w:pPr>
+      <w:r>
+        <w:rPr>
+          <w:color w:val="0F233D"/>
+        </w:rPr>
+        <w:t>Desarrollo</w:t>
+      </w:r>
+      <w:r>
+        <w:rPr>
+          <w:color w:val="0F233D"/>
+          <w:spacing w:val="-5"/>
+        </w:rPr>
+        <w:t xml:space="preserve"> </w:t>
+      </w:r>
+      <w:r>
+        <w:rPr>
+          <w:color w:val="0F233D"/>
+        </w:rPr>
+        <w:t>del</w:t>
+      </w:r>
+      <w:r>
+        <w:rPr>
+          <w:color w:val="0F233D"/>
+          <w:spacing w:val="-4"/>
+        </w:rPr>
+        <w:t xml:space="preserve"> </w:t>
+      </w:r>
+      <w:r>
+        <w:rPr>
+          <w:color w:val="0F233D"/>
+        </w:rPr>
+        <w:t>sitio</w:t>
+      </w:r>
+      <w:r>
+        <w:rPr>
+          <w:color w:val="0F233D"/>
+          <w:spacing w:val="-5"/>
+        </w:rPr>
+        <w:t xml:space="preserve"> </w:t>
+      </w:r>
+      <w:r>
+        <w:rPr>
+          <w:color w:val="0F233D"/>
+        </w:rPr>
+        <w:t>web</w:t>
+      </w:r>
+    </w:p>
+    <w:p>
+      <w:pPr>
+        <w:pStyle w:val="Textoindependiente"/>
+        <w:spacing w:before="121"/>
+        <w:ind w:left="681"/>
+      </w:pPr>
+      <w:r>
+        <w:t>Desarrollo</w:t>
+      </w:r>
+      <w:r>
+        <w:rPr>
+          <w:spacing w:val="-6"/>
+        </w:rPr>
+        <w:t xml:space="preserve"> </w:t>
+      </w:r>
+      <w:r>
+        <w:t>del</w:t>
+      </w:r>
+      <w:r>
+        <w:rPr>
+          <w:spacing w:val="-4"/>
+        </w:rPr>
+        <w:t xml:space="preserve"> </w:t>
+      </w:r>
+      <w:r>
+        <w:t>sitio</w:t>
+      </w:r>
+      <w:r>
+        <w:rPr>
+          <w:spacing w:val="-5"/>
+        </w:rPr>
+        <w:t xml:space="preserve"> </w:t>
+      </w:r>
+      <w:r>
+        <w:t>web</w:t>
+      </w:r>
+      <w:r>
+        <w:rPr>
+          <w:spacing w:val="-5"/>
+        </w:rPr>
+        <w:t xml:space="preserve"> </w:t>
+      </w:r>
+      <w:r>
+        <w:t>utilizando</w:t>
+      </w:r>
+      <w:r>
+        <w:rPr>
+          <w:spacing w:val="-6"/>
+        </w:rPr>
+        <w:t xml:space="preserve"> </w:t>
+      </w:r>
+      <w:r>
+        <w:t>la</w:t>
+      </w:r>
+      <w:r>
+        <w:rPr>
+          <w:spacing w:val="-5"/>
+        </w:rPr>
+        <w:t xml:space="preserve"> </w:t>
+      </w:r>
+      <w:r>
+        <w:t>tecnología</w:t>
+      </w:r>
+      <w:r>
+        <w:rPr>
+          <w:spacing w:val="-5"/>
+        </w:rPr>
+        <w:t xml:space="preserve"> </w:t>
+      </w:r>
+      <w:r>
+        <w:t>de</w:t>
+      </w:r>
+      <w:r>
+        <w:rPr>
+          <w:spacing w:val="-5"/>
+        </w:rPr>
+        <w:t xml:space="preserve"> </w:t>
+      </w:r>
+      <w:r>
+        <w:t>entre</w:t>
+      </w:r>
+      <w:r>
+        <w:rPr>
+          <w:spacing w:val="-6"/>
+        </w:rPr>
+        <w:t xml:space="preserve"> </w:t>
+      </w:r>
+      <w:r>
+        <w:t>las</w:t>
+      </w:r>
+      <w:r>
+        <w:rPr>
+          <w:spacing w:val="-5"/>
+        </w:rPr>
+        <w:t xml:space="preserve"> </w:t>
+      </w:r>
+      <w:r>
+        <w:t>propuestas</w:t>
+      </w:r>
+      <w:r>
+        <w:rPr>
+          <w:spacing w:val="-5"/>
+        </w:rPr>
+        <w:t xml:space="preserve"> </w:t>
+      </w:r>
+      <w:r>
+        <w:t>en</w:t>
+      </w:r>
+      <w:r>
+        <w:rPr>
+          <w:spacing w:val="-5"/>
+        </w:rPr>
+        <w:t xml:space="preserve"> </w:t>
+      </w:r>
+      <w:r>
+        <w:t>el</w:t>
+      </w:r>
+      <w:r>
+        <w:rPr>
+          <w:spacing w:val="-4"/>
+        </w:rPr>
+        <w:t xml:space="preserve"> </w:t>
+      </w:r>
+      <w:r>
+        <w:t>enunciado</w:t>
+      </w:r>
+      <w:r>
+        <w:rPr>
+          <w:spacing w:val="-6"/>
+        </w:rPr>
+        <w:t xml:space="preserve"> </w:t>
+      </w:r>
+      <w:r>
+        <w:t>de</w:t>
+      </w:r>
+      <w:r>
+        <w:rPr>
+          <w:spacing w:val="-5"/>
+        </w:rPr>
+        <w:t xml:space="preserve"> </w:t>
+      </w:r>
+      <w:r>
+        <w:t>este</w:t>
+      </w:r>
+      <w:r>
+        <w:rPr>
+          <w:spacing w:val="-5"/>
+        </w:rPr>
+        <w:t xml:space="preserve"> </w:t>
+      </w:r>
+      <w:r>
+        <w:t>proyecto.</w:t>
+      </w:r>
+    </w:p>
+    <w:p>
+      <w:pPr>
+        <w:pStyle w:val="Textoindependiente"/>
+        <w:spacing w:before="122"/>
+        <w:ind w:left="681" w:right="100"/>
+      </w:pPr>
+      <w:r>
+        <w:t>A</w:t>
+      </w:r>
+      <w:r>
+        <w:rPr>
+          <w:spacing w:val="1"/>
+        </w:rPr>
+        <w:t xml:space="preserve"> </w:t>
+      </w:r>
+      <w:r>
+        <w:t>esta</w:t>
+      </w:r>
+      <w:r>
+        <w:rPr>
+          <w:spacing w:val="1"/>
+        </w:rPr>
+        <w:t xml:space="preserve"> </w:t>
+      </w:r>
+      <w:r>
+        <w:t>parte</w:t>
+      </w:r>
+      <w:r>
+        <w:rPr>
+          <w:spacing w:val="1"/>
+        </w:rPr>
+        <w:t xml:space="preserve"> </w:t>
+      </w:r>
+      <w:r>
+        <w:t>del</w:t>
+      </w:r>
+      <w:r>
+        <w:rPr>
+          <w:spacing w:val="1"/>
+        </w:rPr>
+        <w:t xml:space="preserve"> </w:t>
+      </w:r>
+      <w:r>
+        <w:t>proyecto</w:t>
+      </w:r>
+      <w:r>
+        <w:rPr>
+          <w:spacing w:val="1"/>
+        </w:rPr>
+        <w:t xml:space="preserve"> </w:t>
+      </w:r>
+      <w:r>
+        <w:t>corresponderá</w:t>
+      </w:r>
+      <w:r>
+        <w:rPr>
+          <w:spacing w:val="1"/>
+        </w:rPr>
+        <w:t xml:space="preserve"> </w:t>
+      </w:r>
+      <w:r>
+        <w:t>todo</w:t>
+      </w:r>
+      <w:r>
+        <w:rPr>
+          <w:spacing w:val="1"/>
+        </w:rPr>
+        <w:t xml:space="preserve"> </w:t>
+      </w:r>
+      <w:r>
+        <w:t>el</w:t>
+      </w:r>
+      <w:r>
+        <w:rPr>
+          <w:spacing w:val="1"/>
+        </w:rPr>
+        <w:t xml:space="preserve"> </w:t>
+      </w:r>
+      <w:r>
+        <w:t>código</w:t>
+      </w:r>
+      <w:r>
+        <w:rPr>
+          <w:spacing w:val="1"/>
+        </w:rPr>
+        <w:t xml:space="preserve"> </w:t>
+      </w:r>
+      <w:r>
+        <w:t>que</w:t>
+      </w:r>
+      <w:r>
+        <w:rPr>
+          <w:spacing w:val="1"/>
+        </w:rPr>
+        <w:t xml:space="preserve"> </w:t>
+      </w:r>
+      <w:r>
+        <w:t>se</w:t>
+      </w:r>
+      <w:r>
+        <w:rPr>
+          <w:spacing w:val="1"/>
+        </w:rPr>
+        <w:t xml:space="preserve"> </w:t>
+      </w:r>
+      <w:r>
+        <w:t>programe</w:t>
+      </w:r>
+      <w:r>
+        <w:rPr>
+          <w:spacing w:val="1"/>
+        </w:rPr>
+        <w:t xml:space="preserve"> </w:t>
+      </w:r>
+      <w:r>
+        <w:t>tanto</w:t>
+      </w:r>
+      <w:r>
+        <w:rPr>
+          <w:spacing w:val="1"/>
+        </w:rPr>
+        <w:t xml:space="preserve"> </w:t>
+      </w:r>
+      <w:r>
+        <w:t>en</w:t>
+      </w:r>
+      <w:r>
+        <w:rPr>
+          <w:spacing w:val="1"/>
+        </w:rPr>
+        <w:t xml:space="preserve"> </w:t>
+      </w:r>
+      <w:r>
+        <w:t>el</w:t>
+      </w:r>
+      <w:r>
+        <w:rPr>
+          <w:spacing w:val="1"/>
+        </w:rPr>
+        <w:t xml:space="preserve"> </w:t>
+      </w:r>
+      <w:r>
+        <w:t>lado</w:t>
+      </w:r>
+      <w:r>
+        <w:rPr>
+          <w:spacing w:val="49"/>
+        </w:rPr>
+        <w:t xml:space="preserve"> </w:t>
+      </w:r>
+      <w:r>
+        <w:t>cliente</w:t>
+      </w:r>
+      <w:r>
+        <w:rPr>
+          <w:spacing w:val="-47"/>
+        </w:rPr>
+        <w:t xml:space="preserve"> </w:t>
+      </w:r>
+      <w:r>
+        <w:t>(Javascript,</w:t>
+      </w:r>
+      <w:r>
+        <w:rPr>
+          <w:spacing w:val="-1"/>
+        </w:rPr>
+        <w:t xml:space="preserve"> </w:t>
+      </w:r>
+      <w:r>
+        <w:t>AJAX,</w:t>
+      </w:r>
+      <w:r>
+        <w:rPr>
+          <w:spacing w:val="-1"/>
+        </w:rPr>
+        <w:t xml:space="preserve"> </w:t>
+      </w:r>
+      <w:r>
+        <w:t>jQuery, .</w:t>
+      </w:r>
+      <w:r>
+        <w:rPr>
+          <w:spacing w:val="-1"/>
+        </w:rPr>
+        <w:t xml:space="preserve"> </w:t>
+      </w:r>
+      <w:r>
+        <w:t>. .)</w:t>
+      </w:r>
+      <w:r>
+        <w:rPr>
+          <w:spacing w:val="-2"/>
+        </w:rPr>
+        <w:t xml:space="preserve"> </w:t>
+      </w:r>
+      <w:r>
+        <w:t>como</w:t>
+      </w:r>
+      <w:r>
+        <w:rPr>
+          <w:spacing w:val="-2"/>
+        </w:rPr>
+        <w:t xml:space="preserve"> </w:t>
+      </w:r>
+      <w:r>
+        <w:t>en</w:t>
+      </w:r>
+      <w:r>
+        <w:rPr>
+          <w:spacing w:val="-1"/>
+        </w:rPr>
+        <w:t xml:space="preserve"> </w:t>
+      </w:r>
+      <w:r>
+        <w:t>el</w:t>
+      </w:r>
+      <w:r>
+        <w:rPr>
+          <w:spacing w:val="-1"/>
+        </w:rPr>
+        <w:t xml:space="preserve"> </w:t>
+      </w:r>
+      <w:r>
+        <w:t>lado</w:t>
+      </w:r>
+      <w:r>
+        <w:rPr>
+          <w:spacing w:val="-1"/>
+        </w:rPr>
+        <w:t xml:space="preserve"> </w:t>
+      </w:r>
+      <w:r>
+        <w:t>servidor</w:t>
+      </w:r>
+      <w:r>
+        <w:rPr>
+          <w:spacing w:val="-2"/>
+        </w:rPr>
+        <w:t xml:space="preserve"> </w:t>
+      </w:r>
+      <w:r>
+        <w:t>(PHP/Python)</w:t>
+      </w:r>
+    </w:p>
+    <w:p>
+      <w:pPr>
+        <w:pStyle w:val="Ttulo1"/>
+        <w:spacing w:before="124"/>
+      </w:pPr>
+      <w:r>
+        <w:rPr>
+          <w:u w:val="single"/>
+        </w:rPr>
+        <w:t>Contenidos</w:t>
+      </w:r>
+      <w:r>
+        <w:rPr>
+          <w:spacing w:val="23"/>
+        </w:rPr>
+        <w:t xml:space="preserve"> </w:t>
+      </w:r>
+      <w:r>
+        <w:t>del</w:t>
+      </w:r>
+      <w:r>
+        <w:rPr>
+          <w:spacing w:val="24"/>
+        </w:rPr>
+        <w:t xml:space="preserve"> </w:t>
+      </w:r>
+      <w:r>
+        <w:t>módulo</w:t>
+      </w:r>
+      <w:r>
+        <w:rPr>
+          <w:spacing w:val="23"/>
+        </w:rPr>
+        <w:t xml:space="preserve"> </w:t>
+      </w:r>
+      <w:r>
+        <w:t>de</w:t>
+      </w:r>
+      <w:r>
+        <w:rPr>
+          <w:spacing w:val="24"/>
+        </w:rPr>
+        <w:t xml:space="preserve"> </w:t>
+      </w:r>
+      <w:r>
+        <w:t>PROGRAMACIÓN,</w:t>
+      </w:r>
+      <w:r>
+        <w:rPr>
+          <w:spacing w:val="24"/>
+        </w:rPr>
+        <w:t xml:space="preserve"> </w:t>
+      </w:r>
+      <w:r>
+        <w:t>DESARROLLO</w:t>
+      </w:r>
+      <w:r>
+        <w:rPr>
+          <w:spacing w:val="23"/>
+        </w:rPr>
+        <w:t xml:space="preserve"> </w:t>
+      </w:r>
+      <w:r>
+        <w:t>WEB</w:t>
+      </w:r>
+      <w:r>
+        <w:rPr>
+          <w:spacing w:val="24"/>
+        </w:rPr>
+        <w:t xml:space="preserve"> </w:t>
+      </w:r>
+      <w:r>
+        <w:t>EN</w:t>
+      </w:r>
+      <w:r>
+        <w:rPr>
+          <w:spacing w:val="24"/>
+        </w:rPr>
+        <w:t xml:space="preserve"> </w:t>
+      </w:r>
+      <w:r>
+        <w:t>ENTORNO</w:t>
+      </w:r>
+      <w:r>
+        <w:rPr>
+          <w:spacing w:val="9"/>
+        </w:rPr>
+        <w:t xml:space="preserve"> </w:t>
+      </w:r>
+      <w:r>
+        <w:t>SERVIDOR,</w:t>
+      </w:r>
+      <w:r>
+        <w:rPr>
+          <w:spacing w:val="10"/>
+        </w:rPr>
+        <w:t xml:space="preserve"> </w:t>
+      </w:r>
+      <w:r>
+        <w:t>DESARROLLO</w:t>
+      </w:r>
+      <w:r>
+        <w:rPr>
+          <w:spacing w:val="1"/>
+        </w:rPr>
+        <w:t xml:space="preserve"> </w:t>
+      </w:r>
+      <w:r>
+        <w:t>WEB</w:t>
+      </w:r>
+      <w:r>
+        <w:rPr>
+          <w:spacing w:val="-2"/>
+        </w:rPr>
+        <w:t xml:space="preserve"> </w:t>
+      </w:r>
+      <w:r>
+        <w:t>EN</w:t>
+      </w:r>
+      <w:r>
+        <w:rPr>
+          <w:spacing w:val="-1"/>
+        </w:rPr>
+        <w:t xml:space="preserve"> </w:t>
+      </w:r>
+      <w:r>
+        <w:t>ENTORNO</w:t>
+      </w:r>
+      <w:r>
+        <w:rPr>
+          <w:spacing w:val="-1"/>
+        </w:rPr>
+        <w:t xml:space="preserve"> </w:t>
+      </w:r>
+      <w:r>
+        <w:t>CLIENTE,</w:t>
+      </w:r>
+      <w:r>
+        <w:rPr>
+          <w:spacing w:val="-1"/>
+        </w:rPr>
+        <w:t xml:space="preserve"> </w:t>
+      </w:r>
+      <w:r>
+        <w:t>DISEÑO</w:t>
+      </w:r>
+      <w:r>
+        <w:rPr>
+          <w:spacing w:val="-1"/>
+        </w:rPr>
+        <w:t xml:space="preserve"> </w:t>
+      </w:r>
+      <w:r>
+        <w:t>DE</w:t>
+      </w:r>
+      <w:r>
+        <w:rPr>
+          <w:spacing w:val="-2"/>
+        </w:rPr>
+        <w:t xml:space="preserve"> </w:t>
+      </w:r>
+      <w:r>
+        <w:t>INTERFACES</w:t>
+      </w:r>
+      <w:r>
+        <w:rPr>
+          <w:spacing w:val="-1"/>
+        </w:rPr>
+        <w:t xml:space="preserve"> </w:t>
+      </w:r>
+      <w:r>
+        <w:t>WEB</w:t>
+      </w:r>
+    </w:p>
+    <w:p>
+      <w:pPr>
+        <w:pStyle w:val="Textoindependiente"/>
+        <w:spacing w:before="11"/>
+        <w:rPr>
+          <w:b/>
+          <w:sz w:val="19"/>
+        </w:rPr>
+      </w:pPr>
+    </w:p>
+    <w:p>
+      <w:pPr>
+        <w:pStyle w:val="Prrafodelista"/>
+        <w:widowControl w:val="0"/>
+        <w:numPr>
+          <w:ilvl w:val="0"/>
+          <w:numId w:val="5"/>
+        </w:numPr>
+        <w:tabs>
+          <w:tab w:val="left" w:pos="681"/>
+          <w:tab w:val="left" w:pos="682"/>
+        </w:tabs>
+        <w:autoSpaceDE w:val="0"/>
+        <w:autoSpaceDN w:val="0"/>
+        <w:spacing w:after="0" w:line="240" w:lineRule="auto"/>
+        <w:contextualSpacing w:val="0"/>
+        <w:rPr>
+          <w:b/>
+        </w:rPr>
+      </w:pPr>
+      <w:r>
+        <w:rPr>
+          <w:b/>
+          <w:color w:val="0F233D"/>
+        </w:rPr>
+        <w:t>Pruebas</w:t>
+      </w:r>
+      <w:r>
+        <w:rPr>
+          <w:b/>
+          <w:color w:val="0F233D"/>
+          <w:spacing w:val="-5"/>
+        </w:rPr>
+        <w:t xml:space="preserve"> </w:t>
+      </w:r>
+      <w:r>
+        <w:rPr>
+          <w:b/>
+          <w:color w:val="0F233D"/>
+        </w:rPr>
+        <w:t>del</w:t>
+      </w:r>
+      <w:r>
+        <w:rPr>
+          <w:b/>
+          <w:color w:val="0F233D"/>
+          <w:spacing w:val="-3"/>
+        </w:rPr>
+        <w:t xml:space="preserve"> </w:t>
+      </w:r>
+      <w:r>
+        <w:rPr>
+          <w:b/>
+          <w:color w:val="0F233D"/>
+        </w:rPr>
+        <w:t>sitio</w:t>
+      </w:r>
+      <w:r>
+        <w:rPr>
+          <w:b/>
+          <w:color w:val="0F233D"/>
+          <w:spacing w:val="-4"/>
+        </w:rPr>
+        <w:t xml:space="preserve"> </w:t>
+      </w:r>
+      <w:r>
+        <w:rPr>
+          <w:b/>
+          <w:color w:val="0F233D"/>
+        </w:rPr>
+        <w:t>web</w:t>
+      </w:r>
+    </w:p>
+    <w:p>
+      <w:pPr>
+        <w:pStyle w:val="Textoindependiente"/>
+        <w:spacing w:before="122"/>
+        <w:ind w:left="681"/>
+      </w:pPr>
+      <w:r>
+        <w:t>Se</w:t>
+      </w:r>
+      <w:r>
+        <w:rPr>
+          <w:spacing w:val="-5"/>
+        </w:rPr>
+        <w:t xml:space="preserve"> </w:t>
+      </w:r>
+      <w:r>
+        <w:t>ha</w:t>
+      </w:r>
+      <w:r>
+        <w:rPr>
+          <w:spacing w:val="-5"/>
+        </w:rPr>
+        <w:t xml:space="preserve"> </w:t>
+      </w:r>
+      <w:r>
+        <w:t>establecido</w:t>
+      </w:r>
+      <w:r>
+        <w:rPr>
+          <w:spacing w:val="-4"/>
+        </w:rPr>
+        <w:t xml:space="preserve"> </w:t>
+      </w:r>
+      <w:r>
+        <w:t>una</w:t>
+      </w:r>
+      <w:r>
+        <w:rPr>
+          <w:spacing w:val="-5"/>
+        </w:rPr>
+        <w:t xml:space="preserve"> </w:t>
+      </w:r>
+      <w:r>
+        <w:t>estrategia</w:t>
+      </w:r>
+      <w:r>
+        <w:rPr>
+          <w:spacing w:val="-5"/>
+        </w:rPr>
+        <w:t xml:space="preserve"> </w:t>
+      </w:r>
+      <w:r>
+        <w:t>de</w:t>
+      </w:r>
+      <w:r>
+        <w:rPr>
+          <w:spacing w:val="-4"/>
+        </w:rPr>
+        <w:t xml:space="preserve"> </w:t>
+      </w:r>
+      <w:r>
+        <w:t>pruebas</w:t>
+      </w:r>
+      <w:r>
+        <w:rPr>
+          <w:spacing w:val="-5"/>
+        </w:rPr>
+        <w:t xml:space="preserve"> </w:t>
+      </w:r>
+      <w:r>
+        <w:t>y</w:t>
+      </w:r>
+      <w:r>
+        <w:rPr>
+          <w:spacing w:val="-5"/>
+        </w:rPr>
+        <w:t xml:space="preserve"> </w:t>
+      </w:r>
+      <w:r>
+        <w:t>se</w:t>
+      </w:r>
+      <w:r>
+        <w:rPr>
+          <w:spacing w:val="-4"/>
+        </w:rPr>
+        <w:t xml:space="preserve"> </w:t>
+      </w:r>
+      <w:r>
+        <w:t>ha</w:t>
+      </w:r>
+      <w:r>
+        <w:rPr>
+          <w:spacing w:val="-5"/>
+        </w:rPr>
+        <w:t xml:space="preserve"> </w:t>
+      </w:r>
+      <w:r>
+        <w:t>documentado</w:t>
+      </w:r>
+    </w:p>
+    <w:p>
+      <w:pPr>
+        <w:pStyle w:val="Prrafodelista"/>
+        <w:widowControl w:val="0"/>
+        <w:numPr>
+          <w:ilvl w:val="1"/>
+          <w:numId w:val="5"/>
+        </w:numPr>
+        <w:tabs>
+          <w:tab w:val="left" w:pos="1042"/>
+          <w:tab w:val="left" w:pos="1043"/>
+        </w:tabs>
+        <w:autoSpaceDE w:val="0"/>
+        <w:autoSpaceDN w:val="0"/>
+        <w:spacing w:before="2" w:after="0" w:line="240" w:lineRule="auto"/>
+        <w:ind w:right="110"/>
+        <w:contextualSpacing w:val="0"/>
+        <w:rPr>
+          <w:b/>
+        </w:rPr>
+      </w:pPr>
+      <w:r>
+        <w:rPr>
+          <w:u w:val="single"/>
+        </w:rPr>
+        <w:t>Contenidos</w:t>
+      </w:r>
+      <w:r>
+        <w:rPr>
+          <w:spacing w:val="5"/>
+        </w:rPr>
+        <w:t xml:space="preserve"> </w:t>
+      </w:r>
+      <w:r>
+        <w:t>del</w:t>
+      </w:r>
+      <w:r>
+        <w:rPr>
+          <w:spacing w:val="5"/>
+        </w:rPr>
+        <w:t xml:space="preserve"> </w:t>
+      </w:r>
+      <w:r>
+        <w:t>módulo</w:t>
+      </w:r>
+      <w:r>
+        <w:rPr>
+          <w:spacing w:val="39"/>
+        </w:rPr>
+        <w:t xml:space="preserve"> </w:t>
+      </w:r>
+      <w:r>
+        <w:t>de</w:t>
+      </w:r>
+      <w:r>
+        <w:rPr>
+          <w:spacing w:val="40"/>
+        </w:rPr>
+        <w:t xml:space="preserve"> </w:t>
+      </w:r>
+      <w:r>
+        <w:rPr>
+          <w:b/>
+        </w:rPr>
+        <w:t>DESPLIEGUE</w:t>
+      </w:r>
+      <w:r>
+        <w:rPr>
+          <w:b/>
+          <w:spacing w:val="40"/>
+        </w:rPr>
+        <w:t xml:space="preserve"> </w:t>
+      </w:r>
+      <w:r>
+        <w:rPr>
+          <w:b/>
+        </w:rPr>
+        <w:t>DE</w:t>
+      </w:r>
+      <w:r>
+        <w:rPr>
+          <w:b/>
+          <w:spacing w:val="40"/>
+        </w:rPr>
+        <w:t xml:space="preserve"> </w:t>
+      </w:r>
+      <w:r>
+        <w:rPr>
+          <w:b/>
+        </w:rPr>
+        <w:t>APLICACIONES</w:t>
+      </w:r>
+      <w:r>
+        <w:rPr>
+          <w:b/>
+          <w:spacing w:val="40"/>
+        </w:rPr>
+        <w:t xml:space="preserve"> </w:t>
+      </w:r>
+      <w:r>
+        <w:rPr>
+          <w:b/>
+        </w:rPr>
+        <w:t>WEB,</w:t>
+      </w:r>
+      <w:r>
+        <w:rPr>
+          <w:b/>
+          <w:spacing w:val="39"/>
+        </w:rPr>
+        <w:t xml:space="preserve"> </w:t>
+      </w:r>
+      <w:r>
+        <w:rPr>
+          <w:b/>
+        </w:rPr>
+        <w:t>DESARROLLO</w:t>
+      </w:r>
+      <w:r>
+        <w:rPr>
+          <w:b/>
+          <w:spacing w:val="40"/>
+        </w:rPr>
+        <w:t xml:space="preserve"> </w:t>
+      </w:r>
+      <w:r>
+        <w:rPr>
+          <w:b/>
+        </w:rPr>
+        <w:t>WEB</w:t>
+      </w:r>
+      <w:r>
+        <w:rPr>
+          <w:b/>
+          <w:spacing w:val="40"/>
+        </w:rPr>
+        <w:t xml:space="preserve"> </w:t>
+      </w:r>
+      <w:r>
+        <w:rPr>
+          <w:b/>
+        </w:rPr>
+        <w:t>EN</w:t>
+      </w:r>
+      <w:r>
+        <w:rPr>
+          <w:b/>
+          <w:spacing w:val="40"/>
+        </w:rPr>
+        <w:t xml:space="preserve"> </w:t>
+      </w:r>
+      <w:r>
+        <w:rPr>
+          <w:b/>
+        </w:rPr>
+        <w:t>ENTORNO</w:t>
+      </w:r>
+      <w:r>
+        <w:rPr>
+          <w:b/>
+          <w:spacing w:val="1"/>
+        </w:rPr>
+        <w:t xml:space="preserve"> </w:t>
+      </w:r>
+      <w:r>
+        <w:rPr>
+          <w:b/>
+        </w:rPr>
+        <w:t>SERVIDOR,</w:t>
+      </w:r>
+      <w:r>
+        <w:rPr>
+          <w:b/>
+          <w:spacing w:val="-1"/>
+        </w:rPr>
+        <w:t xml:space="preserve"> </w:t>
+      </w:r>
+      <w:r>
+        <w:rPr>
+          <w:b/>
+        </w:rPr>
+        <w:t>ENTORNOS</w:t>
+      </w:r>
+      <w:r>
+        <w:rPr>
+          <w:b/>
+          <w:spacing w:val="-1"/>
+        </w:rPr>
+        <w:t xml:space="preserve"> </w:t>
+      </w:r>
+      <w:r>
+        <w:rPr>
+          <w:b/>
+        </w:rPr>
+        <w:t>DE</w:t>
+      </w:r>
+      <w:r>
+        <w:rPr>
+          <w:b/>
+          <w:spacing w:val="-1"/>
+        </w:rPr>
+        <w:t xml:space="preserve"> </w:t>
+      </w:r>
+      <w:r>
+        <w:rPr>
+          <w:b/>
+        </w:rPr>
+        <w:t>DESARROLLO</w:t>
+      </w:r>
+    </w:p>
+    <w:p>
+      <w:pPr>
+        <w:pStyle w:val="Textoindependiente"/>
+        <w:spacing w:before="11"/>
+        <w:rPr>
+          <w:b/>
+          <w:sz w:val="19"/>
+        </w:rPr>
+      </w:pPr>
+    </w:p>
+    <w:p>
+      <w:pPr>
+        <w:pStyle w:val="Ttulo1"/>
+        <w:keepNext w:val="0"/>
+        <w:keepLines w:val="0"/>
+        <w:widowControl w:val="0"/>
+        <w:numPr>
+          <w:ilvl w:val="0"/>
+          <w:numId w:val="5"/>
+        </w:numPr>
+        <w:tabs>
+          <w:tab w:val="left" w:pos="682"/>
+        </w:tabs>
+        <w:autoSpaceDE w:val="0"/>
+        <w:autoSpaceDN w:val="0"/>
+        <w:spacing w:before="0" w:line="240" w:lineRule="auto"/>
+        <w:jc w:val="both"/>
+      </w:pPr>
+      <w:r>
+        <w:rPr>
+          <w:color w:val="0F233D"/>
+        </w:rPr>
+        <w:t>Implantación</w:t>
+      </w:r>
+    </w:p>
+    <w:p>
+      <w:pPr>
+        <w:pStyle w:val="Textoindependiente"/>
+        <w:spacing w:before="122"/>
+        <w:ind w:left="681" w:right="115"/>
+        <w:jc w:val="both"/>
+      </w:pPr>
+      <w:r>
+        <w:t>Se</w:t>
+      </w:r>
+      <w:r>
+        <w:rPr>
+          <w:spacing w:val="1"/>
+        </w:rPr>
+        <w:t xml:space="preserve"> </w:t>
+      </w:r>
+      <w:r>
+        <w:t>debe</w:t>
+      </w:r>
+      <w:r>
+        <w:rPr>
+          <w:spacing w:val="1"/>
+        </w:rPr>
+        <w:t xml:space="preserve"> </w:t>
+      </w:r>
+      <w:r>
+        <w:t>configurar</w:t>
+      </w:r>
+      <w:r>
+        <w:rPr>
+          <w:spacing w:val="1"/>
+        </w:rPr>
+        <w:t xml:space="preserve"> </w:t>
+      </w:r>
+      <w:r>
+        <w:t>un</w:t>
+      </w:r>
+      <w:r>
+        <w:rPr>
+          <w:spacing w:val="1"/>
+        </w:rPr>
+        <w:t xml:space="preserve"> </w:t>
+      </w:r>
+      <w:r>
+        <w:t>entorno</w:t>
+      </w:r>
+      <w:r>
+        <w:rPr>
+          <w:spacing w:val="1"/>
+        </w:rPr>
+        <w:t xml:space="preserve"> </w:t>
+      </w:r>
+      <w:r>
+        <w:t>para</w:t>
+      </w:r>
+      <w:r>
+        <w:rPr>
+          <w:spacing w:val="1"/>
+        </w:rPr>
+        <w:t xml:space="preserve"> </w:t>
+      </w:r>
+      <w:r>
+        <w:t>el</w:t>
+      </w:r>
+      <w:r>
+        <w:rPr>
+          <w:spacing w:val="1"/>
+        </w:rPr>
+        <w:t xml:space="preserve"> </w:t>
+      </w:r>
+      <w:r>
+        <w:t>despliegue</w:t>
+      </w:r>
+      <w:r>
+        <w:rPr>
+          <w:spacing w:val="1"/>
+        </w:rPr>
+        <w:t xml:space="preserve"> </w:t>
+      </w:r>
+      <w:r>
+        <w:t>y</w:t>
+      </w:r>
+      <w:r>
+        <w:rPr>
+          <w:spacing w:val="1"/>
+        </w:rPr>
+        <w:t xml:space="preserve"> </w:t>
+      </w:r>
+      <w:r>
+        <w:t>mantenimiento</w:t>
+      </w:r>
+      <w:r>
+        <w:rPr>
+          <w:spacing w:val="1"/>
+        </w:rPr>
+        <w:t xml:space="preserve"> </w:t>
+      </w:r>
+      <w:r>
+        <w:t>de</w:t>
+      </w:r>
+      <w:r>
+        <w:rPr>
+          <w:spacing w:val="1"/>
+        </w:rPr>
+        <w:t xml:space="preserve"> </w:t>
+      </w:r>
+      <w:r>
+        <w:t>la</w:t>
+      </w:r>
+      <w:r>
+        <w:rPr>
+          <w:spacing w:val="1"/>
+        </w:rPr>
+        <w:t xml:space="preserve"> </w:t>
+      </w:r>
+      <w:r>
+        <w:t>web.</w:t>
+      </w:r>
+      <w:r>
+        <w:rPr>
+          <w:spacing w:val="1"/>
+        </w:rPr>
+        <w:t xml:space="preserve"> </w:t>
+      </w:r>
+      <w:r>
+        <w:t>Deben</w:t>
+      </w:r>
+      <w:r>
+        <w:rPr>
+          <w:spacing w:val="1"/>
+        </w:rPr>
+        <w:t xml:space="preserve"> </w:t>
+      </w:r>
+      <w:r>
+        <w:t>realizarse</w:t>
+      </w:r>
+      <w:r>
+        <w:rPr>
+          <w:spacing w:val="49"/>
+        </w:rPr>
+        <w:t xml:space="preserve"> </w:t>
+      </w:r>
+      <w:r>
+        <w:t>y</w:t>
+      </w:r>
+      <w:r>
+        <w:rPr>
+          <w:spacing w:val="1"/>
+        </w:rPr>
+        <w:t xml:space="preserve"> </w:t>
+      </w:r>
+      <w:r>
+        <w:t>describirse</w:t>
+      </w:r>
+      <w:r>
+        <w:rPr>
+          <w:spacing w:val="1"/>
+        </w:rPr>
+        <w:t xml:space="preserve"> </w:t>
+      </w:r>
+      <w:r>
+        <w:t>las</w:t>
+      </w:r>
+      <w:r>
+        <w:rPr>
+          <w:spacing w:val="1"/>
+        </w:rPr>
+        <w:t xml:space="preserve"> </w:t>
+      </w:r>
+      <w:r>
+        <w:t>acciones</w:t>
+      </w:r>
+      <w:r>
+        <w:rPr>
+          <w:spacing w:val="1"/>
+        </w:rPr>
+        <w:t xml:space="preserve"> </w:t>
+      </w:r>
+      <w:r>
+        <w:t>necesarias</w:t>
+      </w:r>
+      <w:r>
+        <w:rPr>
+          <w:spacing w:val="1"/>
+        </w:rPr>
+        <w:t xml:space="preserve"> </w:t>
+      </w:r>
+      <w:r>
+        <w:t>para</w:t>
+      </w:r>
+      <w:r>
+        <w:rPr>
+          <w:spacing w:val="1"/>
+        </w:rPr>
+        <w:t xml:space="preserve"> </w:t>
+      </w:r>
+      <w:r>
+        <w:t>preparar</w:t>
+      </w:r>
+      <w:r>
+        <w:rPr>
+          <w:spacing w:val="1"/>
+        </w:rPr>
+        <w:t xml:space="preserve"> </w:t>
+      </w:r>
+      <w:r>
+        <w:t>un host donde desplegar el sitio web, así como las</w:t>
+      </w:r>
+      <w:r>
+        <w:rPr>
+          <w:spacing w:val="1"/>
+        </w:rPr>
+        <w:t xml:space="preserve"> </w:t>
+      </w:r>
+      <w:r>
+        <w:t>acciones</w:t>
+      </w:r>
+      <w:r>
+        <w:rPr>
+          <w:spacing w:val="-2"/>
+        </w:rPr>
+        <w:t xml:space="preserve"> </w:t>
+      </w:r>
+      <w:r>
+        <w:t>necesarias</w:t>
+      </w:r>
+      <w:r>
+        <w:rPr>
+          <w:spacing w:val="-2"/>
+        </w:rPr>
+        <w:t xml:space="preserve"> </w:t>
+      </w:r>
+      <w:r>
+        <w:t>que</w:t>
+      </w:r>
+      <w:r>
+        <w:rPr>
+          <w:spacing w:val="-2"/>
+        </w:rPr>
+        <w:t xml:space="preserve"> </w:t>
+      </w:r>
+      <w:r>
+        <w:t>permitieran</w:t>
+      </w:r>
+      <w:r>
+        <w:rPr>
+          <w:spacing w:val="-1"/>
+        </w:rPr>
+        <w:t xml:space="preserve"> </w:t>
+      </w:r>
+      <w:r>
+        <w:t>el</w:t>
+      </w:r>
+      <w:r>
+        <w:rPr>
+          <w:spacing w:val="-1"/>
+        </w:rPr>
+        <w:t xml:space="preserve"> </w:t>
+      </w:r>
+      <w:r>
+        <w:t>futuro</w:t>
+      </w:r>
+      <w:r>
+        <w:rPr>
+          <w:spacing w:val="-2"/>
+        </w:rPr>
+        <w:t xml:space="preserve"> </w:t>
+      </w:r>
+      <w:r>
+        <w:t>mantenimiento</w:t>
+      </w:r>
+      <w:r>
+        <w:rPr>
+          <w:spacing w:val="-2"/>
+        </w:rPr>
+        <w:t xml:space="preserve"> </w:t>
+      </w:r>
+      <w:r>
+        <w:t>del mismo.</w:t>
+      </w:r>
+    </w:p>
+    <w:p>
+      <w:pPr>
+        <w:pStyle w:val="Textoindependiente"/>
+        <w:spacing w:before="5"/>
+        <w:rPr>
+          <w:sz w:val="16"/>
+        </w:rPr>
+      </w:pPr>
+    </w:p>
+    <w:p>
+      <w:pPr>
+        <w:pStyle w:val="Textoindependiente"/>
+        <w:ind w:left="681" w:right="114"/>
+        <w:jc w:val="both"/>
+      </w:pPr>
+      <w:r>
+        <w:t xml:space="preserve">El alumno dispone de un espacio en un servidor web por lo que deberá desplegar </w:t>
+      </w:r>
+      <w:proofErr w:type="spellStart"/>
+      <w:r>
+        <w:t>alli</w:t>
+      </w:r>
+      <w:proofErr w:type="spellEnd"/>
+      <w:r>
+        <w:t xml:space="preserve"> el sitio web si las</w:t>
+      </w:r>
+      <w:r>
+        <w:rPr>
+          <w:spacing w:val="1"/>
+        </w:rPr>
+        <w:t xml:space="preserve"> </w:t>
+      </w:r>
+      <w:r>
+        <w:t>condiciones</w:t>
+      </w:r>
+      <w:r>
+        <w:rPr>
+          <w:spacing w:val="-2"/>
+        </w:rPr>
+        <w:t xml:space="preserve"> </w:t>
+      </w:r>
+      <w:r>
+        <w:t>del mismo</w:t>
+      </w:r>
+      <w:r>
+        <w:rPr>
+          <w:spacing w:val="-1"/>
+        </w:rPr>
+        <w:t xml:space="preserve"> </w:t>
+      </w:r>
+      <w:r>
+        <w:t>lo</w:t>
+      </w:r>
+      <w:r>
+        <w:rPr>
+          <w:spacing w:val="-1"/>
+        </w:rPr>
+        <w:t xml:space="preserve"> </w:t>
+      </w:r>
+      <w:r>
+        <w:t>permiten</w:t>
+      </w:r>
+    </w:p>
+    <w:p>
+      <w:pPr>
+        <w:pStyle w:val="Textoindependiente"/>
+        <w:spacing w:before="3"/>
+        <w:rPr>
+          <w:sz w:val="16"/>
+        </w:rPr>
+      </w:pPr>
+    </w:p>
+    <w:p>
+      <w:pPr>
+        <w:pStyle w:val="Prrafodelista"/>
+        <w:widowControl w:val="0"/>
+        <w:numPr>
+          <w:ilvl w:val="1"/>
+          <w:numId w:val="5"/>
+        </w:numPr>
+        <w:tabs>
+          <w:tab w:val="left" w:pos="1042"/>
+          <w:tab w:val="left" w:pos="1043"/>
+        </w:tabs>
+        <w:autoSpaceDE w:val="0"/>
+        <w:autoSpaceDN w:val="0"/>
+        <w:spacing w:after="0" w:line="240" w:lineRule="auto"/>
+        <w:ind w:hanging="362"/>
+        <w:contextualSpacing w:val="0"/>
+        <w:rPr>
+          <w:b/>
+        </w:rPr>
+      </w:pPr>
+      <w:r>
+        <w:rPr>
+          <w:u w:val="single"/>
+        </w:rPr>
+        <w:t>Contenidos</w:t>
+      </w:r>
+      <w:r>
+        <w:rPr>
+          <w:spacing w:val="-6"/>
+        </w:rPr>
+        <w:t xml:space="preserve"> </w:t>
+      </w:r>
+      <w:r>
+        <w:t>del</w:t>
+      </w:r>
+      <w:r>
+        <w:rPr>
+          <w:spacing w:val="-5"/>
+        </w:rPr>
+        <w:t xml:space="preserve"> </w:t>
+      </w:r>
+      <w:r>
+        <w:t>módulo</w:t>
+      </w:r>
+      <w:r>
+        <w:rPr>
+          <w:spacing w:val="-6"/>
+        </w:rPr>
+        <w:t xml:space="preserve"> </w:t>
+      </w:r>
+      <w:r>
+        <w:t>de</w:t>
+      </w:r>
+      <w:r>
+        <w:rPr>
+          <w:spacing w:val="-5"/>
+        </w:rPr>
+        <w:t xml:space="preserve"> </w:t>
+      </w:r>
+      <w:r>
+        <w:rPr>
+          <w:b/>
+        </w:rPr>
+        <w:t>DESPLIEGUE</w:t>
+      </w:r>
+      <w:r>
+        <w:rPr>
+          <w:b/>
+          <w:spacing w:val="-6"/>
+        </w:rPr>
+        <w:t xml:space="preserve"> </w:t>
+      </w:r>
+      <w:r>
+        <w:rPr>
+          <w:b/>
+        </w:rPr>
+        <w:t>DE</w:t>
+      </w:r>
+      <w:r>
+        <w:rPr>
+          <w:b/>
+          <w:spacing w:val="-6"/>
+        </w:rPr>
+        <w:t xml:space="preserve"> </w:t>
+      </w:r>
+      <w:r>
+        <w:rPr>
+          <w:b/>
+        </w:rPr>
+        <w:t>APLICACIONES</w:t>
+      </w:r>
+      <w:r>
+        <w:rPr>
+          <w:b/>
+          <w:spacing w:val="-5"/>
+        </w:rPr>
+        <w:t xml:space="preserve"> </w:t>
+      </w:r>
+      <w:r>
+        <w:rPr>
+          <w:b/>
+        </w:rPr>
+        <w:t>WEB</w:t>
+      </w:r>
+    </w:p>
+    <w:p>
+      <w:pPr>
+        <w:pStyle w:val="Textoindependiente"/>
+        <w:spacing w:before="10"/>
+        <w:rPr>
+          <w:b/>
+          <w:sz w:val="19"/>
+        </w:rPr>
+      </w:pPr>
+    </w:p>
+    <w:p>
+      <w:pPr>
+        <w:pStyle w:val="Ttulo1"/>
+        <w:keepNext w:val="0"/>
+        <w:keepLines w:val="0"/>
+        <w:widowControl w:val="0"/>
+        <w:numPr>
+          <w:ilvl w:val="0"/>
+          <w:numId w:val="5"/>
+        </w:numPr>
+        <w:tabs>
+          <w:tab w:val="left" w:pos="682"/>
+        </w:tabs>
+        <w:autoSpaceDE w:val="0"/>
+        <w:autoSpaceDN w:val="0"/>
+        <w:spacing w:before="0" w:line="240" w:lineRule="auto"/>
+        <w:jc w:val="both"/>
+      </w:pPr>
+      <w:r>
+        <w:rPr>
+          <w:color w:val="0F233D"/>
+        </w:rPr>
+        <w:t>Documentación</w:t>
+      </w:r>
+      <w:r>
+        <w:rPr>
+          <w:color w:val="0F233D"/>
+          <w:spacing w:val="-7"/>
+        </w:rPr>
+        <w:t xml:space="preserve"> </w:t>
+      </w:r>
+      <w:r>
+        <w:rPr>
+          <w:color w:val="0F233D"/>
+        </w:rPr>
+        <w:t>de</w:t>
+      </w:r>
+      <w:r>
+        <w:rPr>
+          <w:color w:val="0F233D"/>
+          <w:spacing w:val="-6"/>
+        </w:rPr>
+        <w:t xml:space="preserve"> </w:t>
+      </w:r>
+      <w:r>
+        <w:rPr>
+          <w:color w:val="0F233D"/>
+        </w:rPr>
+        <w:t>la</w:t>
+      </w:r>
+      <w:r>
+        <w:rPr>
+          <w:color w:val="0F233D"/>
+          <w:spacing w:val="-6"/>
+        </w:rPr>
+        <w:t xml:space="preserve"> </w:t>
+      </w:r>
+      <w:r>
+        <w:rPr>
+          <w:color w:val="0F233D"/>
+        </w:rPr>
+        <w:t>Aplicación</w:t>
+      </w:r>
+    </w:p>
+    <w:p>
+      <w:pPr>
+        <w:pStyle w:val="Textoindependiente"/>
+        <w:spacing w:before="122"/>
+        <w:ind w:left="681"/>
+        <w:jc w:val="both"/>
+      </w:pPr>
+      <w:r>
+        <w:lastRenderedPageBreak/>
+        <w:t>Elaboración</w:t>
+      </w:r>
+      <w:r>
+        <w:rPr>
+          <w:spacing w:val="-7"/>
+        </w:rPr>
+        <w:t xml:space="preserve"> </w:t>
+      </w:r>
+      <w:r>
+        <w:t>de</w:t>
+      </w:r>
+      <w:r>
+        <w:rPr>
+          <w:spacing w:val="-7"/>
+        </w:rPr>
+        <w:t xml:space="preserve"> </w:t>
+      </w:r>
+      <w:r>
+        <w:t>la</w:t>
+      </w:r>
+      <w:r>
+        <w:rPr>
+          <w:spacing w:val="-6"/>
+        </w:rPr>
+        <w:t xml:space="preserve"> </w:t>
+      </w:r>
+      <w:r>
+        <w:t>documentación</w:t>
+      </w:r>
+      <w:r>
+        <w:rPr>
+          <w:spacing w:val="-7"/>
+        </w:rPr>
+        <w:t xml:space="preserve"> </w:t>
+      </w:r>
+      <w:r>
+        <w:t>siguiente:</w:t>
+      </w:r>
+      <w:r>
+        <w:rPr>
+          <w:spacing w:val="-6"/>
+        </w:rPr>
+        <w:t xml:space="preserve"> </w:t>
+      </w:r>
+      <w:r>
+        <w:t>manual</w:t>
+      </w:r>
+      <w:r>
+        <w:rPr>
+          <w:spacing w:val="-5"/>
+        </w:rPr>
+        <w:t xml:space="preserve"> </w:t>
+      </w:r>
+      <w:r>
+        <w:t>de</w:t>
+      </w:r>
+      <w:r>
+        <w:rPr>
+          <w:spacing w:val="-7"/>
+        </w:rPr>
+        <w:t xml:space="preserve"> </w:t>
+      </w:r>
+      <w:r>
+        <w:t>usuario,</w:t>
+      </w:r>
+      <w:r>
+        <w:rPr>
+          <w:spacing w:val="-6"/>
+        </w:rPr>
+        <w:t xml:space="preserve"> </w:t>
+      </w:r>
+      <w:r>
+        <w:t>manual</w:t>
+      </w:r>
+      <w:r>
+        <w:rPr>
+          <w:spacing w:val="-5"/>
+        </w:rPr>
+        <w:t xml:space="preserve"> </w:t>
+      </w:r>
+      <w:r>
+        <w:t>de</w:t>
+      </w:r>
+      <w:r>
+        <w:rPr>
+          <w:spacing w:val="-7"/>
+        </w:rPr>
+        <w:t xml:space="preserve"> </w:t>
+      </w:r>
+      <w:proofErr w:type="gramStart"/>
+      <w:r>
+        <w:t>implantación..</w:t>
+      </w:r>
+      <w:proofErr w:type="gramEnd"/>
+    </w:p>
+    <w:p>
+      <w:pPr>
+        <w:pStyle w:val="Prrafodelista"/>
+        <w:widowControl w:val="0"/>
+        <w:numPr>
+          <w:ilvl w:val="1"/>
+          <w:numId w:val="5"/>
+        </w:numPr>
+        <w:tabs>
+          <w:tab w:val="left" w:pos="1042"/>
+          <w:tab w:val="left" w:pos="1043"/>
+        </w:tabs>
+        <w:autoSpaceDE w:val="0"/>
+        <w:autoSpaceDN w:val="0"/>
+        <w:spacing w:before="122" w:after="0" w:line="240" w:lineRule="auto"/>
+        <w:ind w:right="122"/>
+        <w:contextualSpacing w:val="0"/>
+        <w:rPr>
+          <w:b/>
+        </w:rPr>
+      </w:pPr>
+      <w:r>
+        <w:rPr>
+          <w:u w:val="single"/>
+        </w:rPr>
+        <w:t>Contenidos</w:t>
+      </w:r>
+      <w:r>
+        <w:rPr>
+          <w:spacing w:val="24"/>
+        </w:rPr>
+        <w:t xml:space="preserve"> </w:t>
+      </w:r>
+      <w:r>
+        <w:t>del</w:t>
+      </w:r>
+      <w:r>
+        <w:rPr>
+          <w:spacing w:val="25"/>
+        </w:rPr>
+        <w:t xml:space="preserve"> </w:t>
+      </w:r>
+      <w:r>
+        <w:t>módulo</w:t>
+      </w:r>
+      <w:r>
+        <w:rPr>
+          <w:spacing w:val="25"/>
+        </w:rPr>
+        <w:t xml:space="preserve"> </w:t>
+      </w:r>
+      <w:r>
+        <w:t>de</w:t>
+      </w:r>
+      <w:r>
+        <w:rPr>
+          <w:spacing w:val="25"/>
+        </w:rPr>
+        <w:t xml:space="preserve"> </w:t>
+      </w:r>
+      <w:r>
+        <w:rPr>
+          <w:b/>
+        </w:rPr>
+        <w:t>DISEÑO</w:t>
+      </w:r>
+      <w:r>
+        <w:rPr>
+          <w:b/>
+          <w:spacing w:val="25"/>
+        </w:rPr>
+        <w:t xml:space="preserve"> </w:t>
+      </w:r>
+      <w:r>
+        <w:rPr>
+          <w:b/>
+        </w:rPr>
+        <w:t>DE</w:t>
+      </w:r>
+      <w:r>
+        <w:rPr>
+          <w:b/>
+          <w:spacing w:val="25"/>
+        </w:rPr>
+        <w:t xml:space="preserve"> </w:t>
+      </w:r>
+      <w:r>
+        <w:rPr>
+          <w:b/>
+        </w:rPr>
+        <w:t>INTERFACES</w:t>
+      </w:r>
+      <w:r>
+        <w:rPr>
+          <w:b/>
+          <w:spacing w:val="24"/>
+        </w:rPr>
+        <w:t xml:space="preserve"> </w:t>
+      </w:r>
+      <w:r>
+        <w:rPr>
+          <w:b/>
+        </w:rPr>
+        <w:t>WEB</w:t>
+      </w:r>
+      <w:r>
+        <w:t>,</w:t>
+      </w:r>
+      <w:r>
+        <w:rPr>
+          <w:spacing w:val="25"/>
+        </w:rPr>
+        <w:t xml:space="preserve"> </w:t>
+      </w:r>
+      <w:r>
+        <w:rPr>
+          <w:b/>
+        </w:rPr>
+        <w:t>DESARROLLO</w:t>
+      </w:r>
+      <w:r>
+        <w:rPr>
+          <w:b/>
+          <w:spacing w:val="25"/>
+        </w:rPr>
+        <w:t xml:space="preserve"> </w:t>
+      </w:r>
+      <w:r>
+        <w:rPr>
+          <w:b/>
+        </w:rPr>
+        <w:t>WEB</w:t>
+      </w:r>
+      <w:r>
+        <w:rPr>
+          <w:b/>
+          <w:spacing w:val="10"/>
+        </w:rPr>
+        <w:t xml:space="preserve"> </w:t>
+      </w:r>
+      <w:r>
+        <w:rPr>
+          <w:b/>
+        </w:rPr>
+        <w:t>EN</w:t>
+      </w:r>
+      <w:r>
+        <w:rPr>
+          <w:b/>
+          <w:spacing w:val="10"/>
+        </w:rPr>
+        <w:t xml:space="preserve"> </w:t>
+      </w:r>
+      <w:r>
+        <w:rPr>
+          <w:b/>
+        </w:rPr>
+        <w:t>ENTORNO</w:t>
+      </w:r>
+      <w:r>
+        <w:rPr>
+          <w:b/>
+          <w:spacing w:val="10"/>
+        </w:rPr>
+        <w:t xml:space="preserve"> </w:t>
+      </w:r>
+      <w:r>
+        <w:rPr>
+          <w:b/>
+        </w:rPr>
+        <w:t>CLIENTE</w:t>
+      </w:r>
+      <w:r>
+        <w:t>,</w:t>
+      </w:r>
+      <w:r>
+        <w:rPr>
+          <w:spacing w:val="1"/>
+        </w:rPr>
+        <w:t xml:space="preserve"> </w:t>
+      </w:r>
+      <w:r>
+        <w:rPr>
+          <w:b/>
+        </w:rPr>
+        <w:t>DESPLIEGUE</w:t>
+      </w:r>
+      <w:r>
+        <w:rPr>
+          <w:b/>
+          <w:spacing w:val="-2"/>
+        </w:rPr>
+        <w:t xml:space="preserve"> </w:t>
+      </w:r>
+      <w:r>
+        <w:rPr>
+          <w:b/>
+        </w:rPr>
+        <w:t>DE</w:t>
+      </w:r>
+      <w:r>
+        <w:rPr>
+          <w:b/>
+          <w:spacing w:val="-1"/>
+        </w:rPr>
+        <w:t xml:space="preserve"> </w:t>
+      </w:r>
+      <w:r>
+        <w:rPr>
+          <w:b/>
+        </w:rPr>
+        <w:t>APLICACIONES</w:t>
+      </w:r>
+      <w:r>
+        <w:rPr>
+          <w:b/>
+          <w:spacing w:val="-1"/>
+        </w:rPr>
+        <w:t xml:space="preserve"> </w:t>
+      </w:r>
+      <w:r>
+        <w:rPr>
+          <w:b/>
+        </w:rPr>
+        <w:t>WEB</w:t>
+      </w:r>
+    </w:p>
+    <w:p>
+      <w:pPr>
+        <w:pStyle w:val="Textoindependiente"/>
+        <w:rPr>
+          <w:b/>
+        </w:rPr>
+      </w:pPr>
+    </w:p>
+    <w:p>
+      <w:pPr>
+        <w:pStyle w:val="Textoindependiente"/>
+        <w:spacing w:before="1"/>
+        <w:rPr>
+          <w:b/>
+          <w:sz w:val="20"/>
+        </w:rPr>
+      </w:pPr>
+    </w:p>
+    <w:p>
+      <w:pPr>
+        <w:pStyle w:val="Ttulo1"/>
+        <w:ind w:left="111"/>
+      </w:pPr>
+      <w:r>
+        <w:rPr>
+          <w:color w:val="0F233D"/>
+        </w:rPr>
+        <w:t>Presentación</w:t>
+      </w:r>
+      <w:r>
+        <w:rPr>
+          <w:color w:val="0F233D"/>
+          <w:spacing w:val="-7"/>
+        </w:rPr>
+        <w:t xml:space="preserve"> </w:t>
+      </w:r>
+      <w:r>
+        <w:rPr>
+          <w:color w:val="0F233D"/>
+        </w:rPr>
+        <w:t>del</w:t>
+      </w:r>
+      <w:r>
+        <w:rPr>
+          <w:color w:val="0F233D"/>
+          <w:spacing w:val="-7"/>
+        </w:rPr>
+        <w:t xml:space="preserve"> </w:t>
+      </w:r>
+      <w:r>
+        <w:rPr>
+          <w:color w:val="0F233D"/>
+        </w:rPr>
+        <w:t>proyecto.</w:t>
+      </w:r>
+    </w:p>
+    <w:p>
+      <w:pPr>
+        <w:pStyle w:val="Textoindependiente"/>
+        <w:spacing w:before="3"/>
+        <w:rPr>
+          <w:b/>
+        </w:rPr>
+      </w:pPr>
+    </w:p>
+    <w:p>
+      <w:pPr>
+        <w:pStyle w:val="Textoindependiente"/>
+        <w:ind w:left="111"/>
+      </w:pPr>
+      <w:r>
+        <w:t>Se</w:t>
+      </w:r>
+      <w:r>
+        <w:rPr>
+          <w:spacing w:val="10"/>
+        </w:rPr>
+        <w:t xml:space="preserve"> </w:t>
+      </w:r>
+      <w:r>
+        <w:t>propone</w:t>
+      </w:r>
+      <w:r>
+        <w:rPr>
+          <w:spacing w:val="10"/>
+        </w:rPr>
+        <w:t xml:space="preserve"> </w:t>
+      </w:r>
+      <w:proofErr w:type="gramStart"/>
+      <w:r>
+        <w:t>que</w:t>
+      </w:r>
+      <w:proofErr w:type="gramEnd"/>
+      <w:r>
+        <w:rPr>
+          <w:spacing w:val="11"/>
+        </w:rPr>
+        <w:t xml:space="preserve"> </w:t>
+      </w:r>
+      <w:r>
+        <w:t>a</w:t>
+      </w:r>
+      <w:r>
+        <w:rPr>
+          <w:spacing w:val="10"/>
+        </w:rPr>
+        <w:t xml:space="preserve"> </w:t>
+      </w:r>
+      <w:r>
+        <w:t>la</w:t>
+      </w:r>
+      <w:r>
+        <w:rPr>
+          <w:spacing w:val="11"/>
+        </w:rPr>
+        <w:t xml:space="preserve"> </w:t>
+      </w:r>
+      <w:r>
+        <w:t>hora</w:t>
+      </w:r>
+      <w:r>
+        <w:rPr>
+          <w:spacing w:val="10"/>
+        </w:rPr>
+        <w:t xml:space="preserve"> </w:t>
+      </w:r>
+      <w:r>
+        <w:t>de</w:t>
+      </w:r>
+      <w:r>
+        <w:rPr>
+          <w:spacing w:val="11"/>
+        </w:rPr>
+        <w:t xml:space="preserve"> </w:t>
+      </w:r>
+      <w:r>
+        <w:t>defender</w:t>
+      </w:r>
+      <w:r>
+        <w:rPr>
+          <w:spacing w:val="10"/>
+        </w:rPr>
+        <w:t xml:space="preserve"> </w:t>
+      </w:r>
+      <w:r>
+        <w:t>el</w:t>
+      </w:r>
+      <w:r>
+        <w:rPr>
+          <w:spacing w:val="12"/>
+        </w:rPr>
+        <w:t xml:space="preserve"> </w:t>
+      </w:r>
+      <w:r>
+        <w:t>proyecto</w:t>
+      </w:r>
+      <w:r>
+        <w:rPr>
+          <w:spacing w:val="10"/>
+        </w:rPr>
+        <w:t xml:space="preserve"> </w:t>
+      </w:r>
+      <w:r>
+        <w:t>ante</w:t>
+      </w:r>
+      <w:r>
+        <w:rPr>
+          <w:spacing w:val="11"/>
+        </w:rPr>
+        <w:t xml:space="preserve"> </w:t>
+      </w:r>
+      <w:r>
+        <w:t>el</w:t>
+      </w:r>
+      <w:r>
+        <w:rPr>
+          <w:spacing w:val="11"/>
+        </w:rPr>
+        <w:t xml:space="preserve"> </w:t>
+      </w:r>
+      <w:r>
+        <w:t>tribunal,</w:t>
+      </w:r>
+      <w:r>
+        <w:rPr>
+          <w:spacing w:val="11"/>
+        </w:rPr>
+        <w:t xml:space="preserve"> </w:t>
+      </w:r>
+      <w:r>
+        <w:t>un</w:t>
+      </w:r>
+      <w:r>
+        <w:rPr>
+          <w:spacing w:val="11"/>
+        </w:rPr>
+        <w:t xml:space="preserve"> </w:t>
+      </w:r>
+      <w:r>
+        <w:t>parte</w:t>
+      </w:r>
+      <w:r>
+        <w:rPr>
+          <w:spacing w:val="-4"/>
+        </w:rPr>
+        <w:t xml:space="preserve"> </w:t>
+      </w:r>
+      <w:r>
+        <w:t>de</w:t>
+      </w:r>
+      <w:r>
+        <w:rPr>
+          <w:spacing w:val="-4"/>
+        </w:rPr>
+        <w:t xml:space="preserve"> </w:t>
+      </w:r>
+      <w:r>
+        <w:t>la</w:t>
+      </w:r>
+      <w:r>
+        <w:rPr>
+          <w:spacing w:val="-3"/>
+        </w:rPr>
+        <w:t xml:space="preserve"> </w:t>
+      </w:r>
+      <w:r>
+        <w:t>introducción</w:t>
+      </w:r>
+      <w:r>
+        <w:rPr>
+          <w:spacing w:val="-4"/>
+        </w:rPr>
+        <w:t xml:space="preserve"> </w:t>
+      </w:r>
+      <w:r>
+        <w:t>y</w:t>
+      </w:r>
+      <w:r>
+        <w:rPr>
+          <w:spacing w:val="-4"/>
+        </w:rPr>
+        <w:t xml:space="preserve"> </w:t>
+      </w:r>
+      <w:r>
+        <w:t>presentación</w:t>
+      </w:r>
+      <w:r>
+        <w:rPr>
+          <w:spacing w:val="-3"/>
+        </w:rPr>
+        <w:t xml:space="preserve"> </w:t>
+      </w:r>
+      <w:r>
+        <w:t>se</w:t>
+      </w:r>
+      <w:r>
+        <w:rPr>
+          <w:spacing w:val="1"/>
+        </w:rPr>
+        <w:t xml:space="preserve"> </w:t>
+      </w:r>
+      <w:r>
+        <w:t>realice</w:t>
+      </w:r>
+      <w:r>
+        <w:rPr>
+          <w:spacing w:val="-2"/>
+        </w:rPr>
+        <w:t xml:space="preserve"> </w:t>
+      </w:r>
+      <w:r>
+        <w:t>en</w:t>
+      </w:r>
+      <w:r>
+        <w:rPr>
+          <w:spacing w:val="-1"/>
+        </w:rPr>
+        <w:t xml:space="preserve"> </w:t>
+      </w:r>
+      <w:r>
+        <w:rPr>
+          <w:b/>
+        </w:rPr>
+        <w:t>INGLES</w:t>
+      </w:r>
+      <w:r>
+        <w:t>.</w:t>
+      </w:r>
+    </w:p>
+    <w:p>
+      <w:pPr>
+        <w:pStyle w:val="Textoindependiente"/>
+        <w:spacing w:before="3"/>
+        <w:ind w:left="111"/>
+      </w:pPr>
+      <w:r>
+        <w:t>La</w:t>
+      </w:r>
+      <w:r>
+        <w:rPr>
+          <w:spacing w:val="-7"/>
+        </w:rPr>
+        <w:t xml:space="preserve"> </w:t>
+      </w:r>
+      <w:r>
+        <w:t>presentación</w:t>
+      </w:r>
+      <w:r>
+        <w:rPr>
+          <w:spacing w:val="-7"/>
+        </w:rPr>
+        <w:t xml:space="preserve"> </w:t>
+      </w:r>
+      <w:r>
+        <w:t>contendrá</w:t>
+      </w:r>
+      <w:r>
+        <w:rPr>
+          <w:spacing w:val="-7"/>
+        </w:rPr>
+        <w:t xml:space="preserve"> </w:t>
+      </w:r>
+      <w:r>
+        <w:t>una</w:t>
+      </w:r>
+      <w:r>
+        <w:rPr>
+          <w:spacing w:val="-6"/>
+        </w:rPr>
+        <w:t xml:space="preserve"> </w:t>
+      </w:r>
+      <w:r>
+        <w:t>demostración</w:t>
+      </w:r>
+      <w:r>
+        <w:rPr>
+          <w:spacing w:val="-7"/>
+        </w:rPr>
+        <w:t xml:space="preserve"> </w:t>
+      </w:r>
+      <w:r>
+        <w:t>completa</w:t>
+      </w:r>
+      <w:r>
+        <w:rPr>
+          <w:spacing w:val="-7"/>
+        </w:rPr>
+        <w:t xml:space="preserve"> </w:t>
+      </w:r>
+      <w:r>
+        <w:t>del</w:t>
+      </w:r>
+      <w:r>
+        <w:rPr>
+          <w:spacing w:val="-6"/>
+        </w:rPr>
+        <w:t xml:space="preserve"> </w:t>
+      </w:r>
+      <w:r>
+        <w:t>funcionamiento</w:t>
+      </w:r>
+      <w:r>
+        <w:rPr>
+          <w:spacing w:val="-6"/>
+        </w:rPr>
+        <w:t xml:space="preserve"> </w:t>
+      </w:r>
+      <w:r>
+        <w:t>de</w:t>
+      </w:r>
+      <w:r>
+        <w:rPr>
+          <w:spacing w:val="-7"/>
+        </w:rPr>
+        <w:t xml:space="preserve"> </w:t>
+      </w:r>
+      <w:r>
+        <w:t>la</w:t>
+      </w:r>
+      <w:r>
+        <w:rPr>
+          <w:spacing w:val="-7"/>
+        </w:rPr>
+        <w:t xml:space="preserve"> </w:t>
+      </w:r>
+      <w:r>
+        <w:t>aplicación</w:t>
+      </w:r>
+    </w:p>
+    <w:p/>
     <w:p>
       <w:pPr>
         <w:rPr>
@@ -763,6 +5557,125 @@
     </w:lvl>
   </w:abstractNum>
   <w:abstractNum w:abstractNumId="1" w15:restartNumberingAfterBreak="0">
+    <w:nsid w:val="20A05CAB"/>
+    <w:multiLevelType w:val="hybridMultilevel"/>
+    <w:tmpl w:val="A95C9E44"/>
+    <w:lvl w:ilvl="0" w:tplc="20B0677A">
+      <w:numFmt w:val="bullet"/>
+      <w:lvlText w:val="●"/>
+      <w:lvlJc w:val="left"/>
+      <w:pPr>
+        <w:ind w:left="1102" w:hanging="421"/>
+      </w:pPr>
+      <w:rPr>
+        <w:rFonts w:ascii="Arial" w:eastAsia="Arial" w:hAnsi="Arial" w:cs="Arial" w:hint="default"/>
+        <w:b/>
+        <w:bCs/>
+        <w:color w:val="0F233D"/>
+        <w:w w:val="100"/>
+        <w:sz w:val="22"/>
+        <w:szCs w:val="22"/>
+        <w:lang w:val="es-ES" w:eastAsia="en-US" w:bidi="ar-SA"/>
+      </w:rPr>
+    </w:lvl>
+    <w:lvl w:ilvl="1" w:tplc="2BB4F6A4">
+      <w:numFmt w:val="bullet"/>
+      <w:lvlText w:val="•"/>
+      <w:lvlJc w:val="left"/>
+      <w:pPr>
+        <w:ind w:left="2034" w:hanging="421"/>
+      </w:pPr>
+      <w:rPr>
+        <w:rFonts w:hint="default"/>
+        <w:lang w:val="es-ES" w:eastAsia="en-US" w:bidi="ar-SA"/>
+      </w:rPr>
+    </w:lvl>
+    <w:lvl w:ilvl="2" w:tplc="9A02E04C">
+      <w:numFmt w:val="bullet"/>
+      <w:lvlText w:val="•"/>
+      <w:lvlJc w:val="left"/>
+      <w:pPr>
+        <w:ind w:left="2968" w:hanging="421"/>
+      </w:pPr>
+      <w:rPr>
+        <w:rFonts w:hint="default"/>
+        <w:lang w:val="es-ES" w:eastAsia="en-US" w:bidi="ar-SA"/>
+      </w:rPr>
+    </w:lvl>
+    <w:lvl w:ilvl="3" w:tplc="8800CDB0">
+      <w:numFmt w:val="bullet"/>
+      <w:lvlText w:val="•"/>
+      <w:lvlJc w:val="left"/>
+      <w:pPr>
+        <w:ind w:left="3902" w:hanging="421"/>
+      </w:pPr>
+      <w:rPr>
+        <w:rFonts w:hint="default"/>
+        <w:lang w:val="es-ES" w:eastAsia="en-US" w:bidi="ar-SA"/>
+      </w:rPr>
+    </w:lvl>
+    <w:lvl w:ilvl="4" w:tplc="8AF2FED2">
+      <w:numFmt w:val="bullet"/>
+      <w:lvlText w:val="•"/>
+      <w:lvlJc w:val="left"/>
+      <w:pPr>
+        <w:ind w:left="4836" w:hanging="421"/>
+      </w:pPr>
+      <w:rPr>
+        <w:rFonts w:hint="default"/>
+        <w:lang w:val="es-ES" w:eastAsia="en-US" w:bidi="ar-SA"/>
+      </w:rPr>
+    </w:lvl>
+    <w:lvl w:ilvl="5" w:tplc="52B44C3A">
+      <w:numFmt w:val="bullet"/>
+      <w:lvlText w:val="•"/>
+      <w:lvlJc w:val="left"/>
+      <w:pPr>
+        <w:ind w:left="5770" w:hanging="421"/>
+      </w:pPr>
+      <w:rPr>
+        <w:rFonts w:hint="default"/>
+        <w:lang w:val="es-ES" w:eastAsia="en-US" w:bidi="ar-SA"/>
+      </w:rPr>
+    </w:lvl>
+    <w:lvl w:ilvl="6" w:tplc="A2B6D1F2">
+      <w:numFmt w:val="bullet"/>
+      <w:lvlText w:val="•"/>
+      <w:lvlJc w:val="left"/>
+      <w:pPr>
+        <w:ind w:left="6704" w:hanging="421"/>
+      </w:pPr>
+      <w:rPr>
+        <w:rFonts w:hint="default"/>
+        <w:lang w:val="es-ES" w:eastAsia="en-US" w:bidi="ar-SA"/>
+      </w:rPr>
+    </w:lvl>
+    <w:lvl w:ilvl="7" w:tplc="E2A2E336">
+      <w:numFmt w:val="bullet"/>
+      <w:lvlText w:val="•"/>
+      <w:lvlJc w:val="left"/>
+      <w:pPr>
+        <w:ind w:left="7638" w:hanging="421"/>
+      </w:pPr>
+      <w:rPr>
+        <w:rFonts w:hint="default"/>
+        <w:lang w:val="es-ES" w:eastAsia="en-US" w:bidi="ar-SA"/>
+      </w:rPr>
+    </w:lvl>
+    <w:lvl w:ilvl="8" w:tplc="528639D4">
+      <w:numFmt w:val="bullet"/>
+      <w:lvlText w:val="•"/>
+      <w:lvlJc w:val="left"/>
+      <w:pPr>
+        <w:ind w:left="8572" w:hanging="421"/>
+      </w:pPr>
+      <w:rPr>
+        <w:rFonts w:hint="default"/>
+        <w:lang w:val="es-ES" w:eastAsia="en-US" w:bidi="ar-SA"/>
+      </w:rPr>
+    </w:lvl>
+  </w:abstractNum>
+  <w:abstractNum w:abstractNumId="2" w15:restartNumberingAfterBreak="0">
     <w:nsid w:val="4FD5753C"/>
     <w:multiLevelType w:val="hybridMultilevel"/>
     <w:tmpl w:val="D12E738E"/>
@@ -851,7 +5764,131 @@
       </w:pPr>
     </w:lvl>
   </w:abstractNum>
-  <w:abstractNum w:abstractNumId="2" w15:restartNumberingAfterBreak="0">
+  <w:abstractNum w:abstractNumId="3" w15:restartNumberingAfterBreak="0">
+    <w:nsid w:val="61373D94"/>
+    <w:multiLevelType w:val="hybridMultilevel"/>
+    <w:tmpl w:val="41A6EE92"/>
+    <w:lvl w:ilvl="0" w:tplc="02769FD2">
+      <w:start w:val="1"/>
+      <w:numFmt w:val="decimal"/>
+      <w:lvlText w:val="%1."/>
+      <w:lvlJc w:val="left"/>
+      <w:pPr>
+        <w:ind w:left="681" w:hanging="571"/>
+      </w:pPr>
+      <w:rPr>
+        <w:rFonts w:ascii="Calibri" w:eastAsia="Calibri" w:hAnsi="Calibri" w:cs="Calibri" w:hint="default"/>
+        <w:b/>
+        <w:bCs/>
+        <w:color w:val="0F233D"/>
+        <w:spacing w:val="-1"/>
+        <w:w w:val="100"/>
+        <w:sz w:val="22"/>
+        <w:szCs w:val="22"/>
+        <w:lang w:val="es-ES" w:eastAsia="en-US" w:bidi="ar-SA"/>
+      </w:rPr>
+    </w:lvl>
+    <w:lvl w:ilvl="1" w:tplc="BA142E7C">
+      <w:numFmt w:val="bullet"/>
+      <w:lvlText w:val="●"/>
+      <w:lvlJc w:val="left"/>
+      <w:pPr>
+        <w:ind w:left="1042" w:hanging="361"/>
+      </w:pPr>
+      <w:rPr>
+        <w:rFonts w:ascii="Microsoft Sans Serif" w:eastAsia="Microsoft Sans Serif" w:hAnsi="Microsoft Sans Serif" w:cs="Microsoft Sans Serif" w:hint="default"/>
+        <w:w w:val="100"/>
+        <w:sz w:val="22"/>
+        <w:szCs w:val="22"/>
+        <w:lang w:val="es-ES" w:eastAsia="en-US" w:bidi="ar-SA"/>
+      </w:rPr>
+    </w:lvl>
+    <w:lvl w:ilvl="2" w:tplc="BEB6CA62">
+      <w:numFmt w:val="bullet"/>
+      <w:lvlText w:val="•"/>
+      <w:lvlJc w:val="left"/>
+      <w:pPr>
+        <w:ind w:left="2084" w:hanging="361"/>
+      </w:pPr>
+      <w:rPr>
+        <w:rFonts w:hint="default"/>
+        <w:lang w:val="es-ES" w:eastAsia="en-US" w:bidi="ar-SA"/>
+      </w:rPr>
+    </w:lvl>
+    <w:lvl w:ilvl="3" w:tplc="B2D2A9A8">
+      <w:numFmt w:val="bullet"/>
+      <w:lvlText w:val="•"/>
+      <w:lvlJc w:val="left"/>
+      <w:pPr>
+        <w:ind w:left="3128" w:hanging="361"/>
+      </w:pPr>
+      <w:rPr>
+        <w:rFonts w:hint="default"/>
+        <w:lang w:val="es-ES" w:eastAsia="en-US" w:bidi="ar-SA"/>
+      </w:rPr>
+    </w:lvl>
+    <w:lvl w:ilvl="4" w:tplc="47B425D2">
+      <w:numFmt w:val="bullet"/>
+      <w:lvlText w:val="•"/>
+      <w:lvlJc w:val="left"/>
+      <w:pPr>
+        <w:ind w:left="4173" w:hanging="361"/>
+      </w:pPr>
+      <w:rPr>
+        <w:rFonts w:hint="default"/>
+        <w:lang w:val="es-ES" w:eastAsia="en-US" w:bidi="ar-SA"/>
+      </w:rPr>
+    </w:lvl>
+    <w:lvl w:ilvl="5" w:tplc="4E3CB52A">
+      <w:numFmt w:val="bullet"/>
+      <w:lvlText w:val="•"/>
+      <w:lvlJc w:val="left"/>
+      <w:pPr>
+        <w:ind w:left="5217" w:hanging="361"/>
+      </w:pPr>
+      <w:rPr>
+        <w:rFonts w:hint="default"/>
+        <w:lang w:val="es-ES" w:eastAsia="en-US" w:bidi="ar-SA"/>
+      </w:rPr>
+    </w:lvl>
+    <w:lvl w:ilvl="6" w:tplc="9490F42C">
+      <w:numFmt w:val="bullet"/>
+      <w:lvlText w:val="•"/>
+      <w:lvlJc w:val="left"/>
+      <w:pPr>
+        <w:ind w:left="6262" w:hanging="361"/>
+      </w:pPr>
+      <w:rPr>
+        <w:rFonts w:hint="default"/>
+        <w:lang w:val="es-ES" w:eastAsia="en-US" w:bidi="ar-SA"/>
+      </w:rPr>
+    </w:lvl>
+    <w:lvl w:ilvl="7" w:tplc="F0BC094A">
+      <w:numFmt w:val="bullet"/>
+      <w:lvlText w:val="•"/>
+      <w:lvlJc w:val="left"/>
+      <w:pPr>
+        <w:ind w:left="7306" w:hanging="361"/>
+      </w:pPr>
+      <w:rPr>
+        <w:rFonts w:hint="default"/>
+        <w:lang w:val="es-ES" w:eastAsia="en-US" w:bidi="ar-SA"/>
+      </w:rPr>
+    </w:lvl>
+    <w:lvl w:ilvl="8" w:tplc="D18A4348">
+      <w:numFmt w:val="bullet"/>
+      <w:lvlText w:val="•"/>
+      <w:lvlJc w:val="left"/>
+      <w:pPr>
+        <w:ind w:left="8351" w:hanging="361"/>
+      </w:pPr>
+      <w:rPr>
+        <w:rFonts w:hint="default"/>
+        <w:lang w:val="es-ES" w:eastAsia="en-US" w:bidi="ar-SA"/>
+      </w:rPr>
+    </w:lvl>
+  </w:abstractNum>
+  <w:abstractNum w:abstractNumId="4" w15:restartNumberingAfterBreak="0">
     <w:nsid w:val="6A8A7D11"/>
     <w:multiLevelType w:val="hybridMultilevel"/>
     <w:tmpl w:val="746AA728"/>
@@ -938,13 +5975,19 @@
     </w:lvl>
   </w:abstractNum>
   <w:num w:numId="1">
-    <w:abstractNumId w:val="2"/>
+    <w:abstractNumId w:val="4"/>
   </w:num>
   <w:num w:numId="2">
-    <w:abstractNumId w:val="1"/>
+    <w:abstractNumId w:val="2"/>
   </w:num>
   <w:num w:numId="3">
     <w:abstractNumId w:val="0"/>
+  </w:num>
+  <w:num w:numId="4">
+    <w:abstractNumId w:val="1"/>
+  </w:num>
+  <w:num w:numId="5">
+    <w:abstractNumId w:val="3"/>
   </w:num>
 </w:numbering>
 </file>
@@ -1033,7 +6076,7 @@
     <w:lsdException w:name="Closing" w:semiHidden="1" w:unhideWhenUsed="1"/>
     <w:lsdException w:name="Signature" w:semiHidden="1" w:unhideWhenUsed="1"/>
     <w:lsdException w:name="Default Paragraph Font" w:semiHidden="1" w:uiPriority="1" w:unhideWhenUsed="1"/>
-    <w:lsdException w:name="Body Text" w:semiHidden="1" w:unhideWhenUsed="1"/>
+    <w:lsdException w:name="Body Text" w:semiHidden="1" w:uiPriority="1" w:unhideWhenUsed="1" w:qFormat="1"/>
     <w:lsdException w:name="Body Text Indent" w:semiHidden="1" w:unhideWhenUsed="1"/>
     <w:lsdException w:name="List Continue" w:semiHidden="1" w:unhideWhenUsed="1"/>
     <w:lsdException w:name="List Continue 2" w:semiHidden="1" w:unhideWhenUsed="1"/>
@@ -1146,7 +6189,7 @@
     <w:lsdException w:name="Medium Shading 2 Accent 1" w:uiPriority="64"/>
     <w:lsdException w:name="Medium List 1 Accent 1" w:uiPriority="65"/>
     <w:lsdException w:name="Revision" w:semiHidden="1"/>
-    <w:lsdException w:name="List Paragraph" w:uiPriority="34" w:qFormat="1"/>
+    <w:lsdException w:name="List Paragraph" w:uiPriority="1" w:qFormat="1"/>
     <w:lsdException w:name="Quote" w:uiPriority="29" w:qFormat="1"/>
     <w:lsdException w:name="Intense Quote" w:uiPriority="30" w:qFormat="1"/>
     <w:lsdException w:name="Medium List 2 Accent 1" w:uiPriority="66"/>
@@ -1399,7 +6442,7 @@
   <w:style w:type="paragraph" w:styleId="Prrafodelista">
     <w:name w:val="List Paragraph"/>
     <w:basedOn w:val="Normal"/>
-    <w:uiPriority w:val="34"/>
+    <w:uiPriority w:val="1"/>
     <w:qFormat/>
     <w:rsid w:val="004143EA"/>
     <w:pPr>
@@ -1418,6 +6461,33 @@
       <w:color w:val="2F5496" w:themeColor="accent1" w:themeShade="BF"/>
       <w:sz w:val="32"/>
       <w:szCs w:val="32"/>
+    </w:rPr>
+  </w:style>
+  <w:style w:type="paragraph" w:styleId="Textoindependiente">
+    <w:name w:val="Body Text"/>
+    <w:basedOn w:val="Normal"/>
+    <w:link w:val="TextoindependienteCar"/>
+    <w:uiPriority w:val="1"/>
+    <w:qFormat/>
+    <w:rsid w:val="00A70C0F"/>
+    <w:pPr>
+      <w:widowControl w:val="0"/>
+      <w:autoSpaceDE w:val="0"/>
+      <w:autoSpaceDN w:val="0"/>
+      <w:spacing w:after="0" w:line="240" w:lineRule="auto"/>
+    </w:pPr>
+    <w:rPr>
+      <w:rFonts w:ascii="Calibri" w:eastAsia="Calibri" w:hAnsi="Calibri" w:cs="Calibri"/>
+    </w:rPr>
+  </w:style>
+  <w:style w:type="character" w:customStyle="1" w:styleId="TextoindependienteCar">
+    <w:name w:val="Texto independiente Car"/>
+    <w:basedOn w:val="Fuentedeprrafopredeter"/>
+    <w:link w:val="Textoindependiente"/>
+    <w:uiPriority w:val="1"/>
+    <w:rsid w:val="00A70C0F"/>
+    <w:rPr>
+      <w:rFonts w:ascii="Calibri" w:eastAsia="Calibri" w:hAnsi="Calibri" w:cs="Calibri"/>
     </w:rPr>
   </w:style>
 </w:styles>
